--- a/DOC/CdC/Cahier des charge DMI.docx
+++ b/DOC/CdC/Cahier des charge DMI.docx
@@ -1,12 +1,12 @@
 
 <file path=word/document.xml><?xml version="1.0" encoding="utf-8"?>
-<w:document xmlns:wpc="http://schemas.microsoft.com/office/word/2010/wordprocessingCanvas" xmlns:cx="http://schemas.microsoft.com/office/drawing/2014/chartex" xmlns:cx1="http://schemas.microsoft.com/office/drawing/2015/9/8/chartex" xmlns:mc="http://schemas.openxmlformats.org/markup-compatibility/2006" xmlns:o="urn:schemas-microsoft-com:office:office" xmlns:r="http://schemas.openxmlformats.org/officeDocument/2006/relationships" xmlns:m="http://schemas.openxmlformats.org/officeDocument/2006/math" xmlns:v="urn:schemas-microsoft-com:vml" xmlns:wp14="http://schemas.microsoft.com/office/word/2010/wordprocessingDrawing" xmlns:wp="http://schemas.openxmlformats.org/drawingml/2006/wordprocessingDrawing" xmlns:w10="urn:schemas-microsoft-com:office:word" xmlns:w="http://schemas.openxmlformats.org/wordprocessingml/2006/main" xmlns:w14="http://schemas.microsoft.com/office/word/2010/wordml" xmlns:w15="http://schemas.microsoft.com/office/word/2012/wordml" xmlns:w16se="http://schemas.microsoft.com/office/word/2015/wordml/symex" xmlns:wpg="http://schemas.microsoft.com/office/word/2010/wordprocessingGroup" xmlns:wpi="http://schemas.microsoft.com/office/word/2010/wordprocessingInk" xmlns:wne="http://schemas.microsoft.com/office/word/2006/wordml" xmlns:wps="http://schemas.microsoft.com/office/word/2010/wordprocessingShape" mc:Ignorable="w14 w15 w16se wp14">
+<w:document xmlns:wpc="http://schemas.microsoft.com/office/word/2010/wordprocessingCanvas" xmlns:cx="http://schemas.microsoft.com/office/drawing/2014/chartex" xmlns:cx1="http://schemas.microsoft.com/office/drawing/2015/9/8/chartex" xmlns:cx2="http://schemas.microsoft.com/office/drawing/2015/10/21/chartex" xmlns:cx3="http://schemas.microsoft.com/office/drawing/2016/5/9/chartex" xmlns:cx4="http://schemas.microsoft.com/office/drawing/2016/5/10/chartex" xmlns:cx5="http://schemas.microsoft.com/office/drawing/2016/5/11/chartex" xmlns:cx6="http://schemas.microsoft.com/office/drawing/2016/5/12/chartex" xmlns:cx7="http://schemas.microsoft.com/office/drawing/2016/5/13/chartex" xmlns:cx8="http://schemas.microsoft.com/office/drawing/2016/5/14/chartex" xmlns:mc="http://schemas.openxmlformats.org/markup-compatibility/2006" xmlns:aink="http://schemas.microsoft.com/office/drawing/2016/ink" xmlns:am3d="http://schemas.microsoft.com/office/drawing/2017/model3d" xmlns:o="urn:schemas-microsoft-com:office:office" xmlns:r="http://schemas.openxmlformats.org/officeDocument/2006/relationships" xmlns:m="http://schemas.openxmlformats.org/officeDocument/2006/math" xmlns:v="urn:schemas-microsoft-com:vml" xmlns:wp14="http://schemas.microsoft.com/office/word/2010/wordprocessingDrawing" xmlns:wp="http://schemas.openxmlformats.org/drawingml/2006/wordprocessingDrawing" xmlns:w10="urn:schemas-microsoft-com:office:word" xmlns:w="http://schemas.openxmlformats.org/wordprocessingml/2006/main" xmlns:w14="http://schemas.microsoft.com/office/word/2010/wordml" xmlns:w15="http://schemas.microsoft.com/office/word/2012/wordml" xmlns:w16cid="http://schemas.microsoft.com/office/word/2016/wordml/cid" xmlns:w16se="http://schemas.microsoft.com/office/word/2015/wordml/symex" xmlns:wpg="http://schemas.microsoft.com/office/word/2010/wordprocessingGroup" xmlns:wpi="http://schemas.microsoft.com/office/word/2010/wordprocessingInk" xmlns:wne="http://schemas.microsoft.com/office/word/2006/wordml" xmlns:wps="http://schemas.microsoft.com/office/word/2010/wordprocessingShape" mc:Ignorable="w14 w15 w16se w16cid wp14">
   <w:body>
     <w:p/>
     <w:p>
       <w:pPr>
         <w:rPr>
-          <w:rStyle w:val="Emphaseple"/>
+          <w:rStyle w:val="Accentuationlgre"/>
           <w:i w:val="0"/>
         </w:rPr>
       </w:pPr>
@@ -119,7 +119,7 @@
       </w:r>
       <w:r>
         <w:rPr>
-          <w:rStyle w:val="Emphaseple"/>
+          <w:rStyle w:val="Accentuationlgre"/>
           <w:i w:val="0"/>
         </w:rPr>
         <w:br w:type="page"/>
@@ -193,7 +193,7 @@
             </w:rPr>
             <w:fldChar w:fldCharType="separate"/>
           </w:r>
-          <w:hyperlink w:anchor="_Toc21336798" w:history="1">
+          <w:hyperlink w:anchor="_Toc21625119" w:history="1">
             <w:r>
               <w:rPr>
                 <w:rStyle w:val="Lienhypertexte"/>
@@ -221,7 +221,7 @@
                 <w:noProof/>
                 <w:webHidden/>
               </w:rPr>
-              <w:instrText xml:space="preserve"> PAGEREF _Toc21336798 \h </w:instrText>
+              <w:instrText xml:space="preserve"> PAGEREF _Toc21625119 \h </w:instrText>
             </w:r>
             <w:r>
               <w:rPr>
@@ -265,7 +265,7 @@
               <w:lang w:eastAsia="fr-CH"/>
             </w:rPr>
           </w:pPr>
-          <w:hyperlink w:anchor="_Toc21336799" w:history="1">
+          <w:hyperlink w:anchor="_Toc21625120" w:history="1">
             <w:r>
               <w:rPr>
                 <w:rStyle w:val="Lienhypertexte"/>
@@ -292,7 +292,7 @@
                 <w:noProof/>
                 <w:webHidden/>
               </w:rPr>
-              <w:instrText xml:space="preserve"> PAGEREF _Toc21336799 \h </w:instrText>
+              <w:instrText xml:space="preserve"> PAGEREF _Toc21625120 \h </w:instrText>
             </w:r>
             <w:r>
               <w:rPr>
@@ -336,7 +336,7 @@
               <w:lang w:eastAsia="fr-CH"/>
             </w:rPr>
           </w:pPr>
-          <w:hyperlink w:anchor="_Toc21336800" w:history="1">
+          <w:hyperlink w:anchor="_Toc21625121" w:history="1">
             <w:r>
               <w:rPr>
                 <w:rStyle w:val="Lienhypertexte"/>
@@ -363,7 +363,7 @@
                 <w:noProof/>
                 <w:webHidden/>
               </w:rPr>
-              <w:instrText xml:space="preserve"> PAGEREF _Toc21336800 \h </w:instrText>
+              <w:instrText xml:space="preserve"> PAGEREF _Toc21625121 \h </w:instrText>
             </w:r>
             <w:r>
               <w:rPr>
@@ -407,7 +407,7 @@
               <w:lang w:eastAsia="fr-CH"/>
             </w:rPr>
           </w:pPr>
-          <w:hyperlink w:anchor="_Toc21336801" w:history="1">
+          <w:hyperlink w:anchor="_Toc21625122" w:history="1">
             <w:r>
               <w:rPr>
                 <w:rStyle w:val="Lienhypertexte"/>
@@ -434,7 +434,7 @@
                 <w:noProof/>
                 <w:webHidden/>
               </w:rPr>
-              <w:instrText xml:space="preserve"> PAGEREF _Toc21336801 \h </w:instrText>
+              <w:instrText xml:space="preserve"> PAGEREF _Toc21625122 \h </w:instrText>
             </w:r>
             <w:r>
               <w:rPr>
@@ -478,7 +478,7 @@
               <w:lang w:eastAsia="fr-CH"/>
             </w:rPr>
           </w:pPr>
-          <w:hyperlink w:anchor="_Toc21336802" w:history="1">
+          <w:hyperlink w:anchor="_Toc21625123" w:history="1">
             <w:r>
               <w:rPr>
                 <w:rStyle w:val="Lienhypertexte"/>
@@ -506,7 +506,7 @@
                 <w:noProof/>
                 <w:webHidden/>
               </w:rPr>
-              <w:instrText xml:space="preserve"> PAGEREF _Toc21336802 \h </w:instrText>
+              <w:instrText xml:space="preserve"> PAGEREF _Toc21625123 \h </w:instrText>
             </w:r>
             <w:r>
               <w:rPr>
@@ -550,7 +550,7 @@
               <w:lang w:eastAsia="fr-CH"/>
             </w:rPr>
           </w:pPr>
-          <w:hyperlink w:anchor="_Toc21336803" w:history="1">
+          <w:hyperlink w:anchor="_Toc21625124" w:history="1">
             <w:r>
               <w:rPr>
                 <w:rStyle w:val="Lienhypertexte"/>
@@ -578,7 +578,7 @@
                 <w:noProof/>
                 <w:webHidden/>
               </w:rPr>
-              <w:instrText xml:space="preserve"> PAGEREF _Toc21336803 \h </w:instrText>
+              <w:instrText xml:space="preserve"> PAGEREF _Toc21625124 \h </w:instrText>
             </w:r>
             <w:r>
               <w:rPr>
@@ -622,7 +622,7 @@
               <w:lang w:eastAsia="fr-CH"/>
             </w:rPr>
           </w:pPr>
-          <w:hyperlink w:anchor="_Toc21336804" w:history="1">
+          <w:hyperlink w:anchor="_Toc21625125" w:history="1">
             <w:r>
               <w:rPr>
                 <w:rStyle w:val="Lienhypertexte"/>
@@ -649,7 +649,7 @@
                 <w:noProof/>
                 <w:webHidden/>
               </w:rPr>
-              <w:instrText xml:space="preserve"> PAGEREF _Toc21336804 \h </w:instrText>
+              <w:instrText xml:space="preserve"> PAGEREF _Toc21625125 \h </w:instrText>
             </w:r>
             <w:r>
               <w:rPr>
@@ -693,7 +693,7 @@
               <w:lang w:eastAsia="fr-CH"/>
             </w:rPr>
           </w:pPr>
-          <w:hyperlink w:anchor="_Toc21336805" w:history="1">
+          <w:hyperlink w:anchor="_Toc21625126" w:history="1">
             <w:r>
               <w:rPr>
                 <w:rStyle w:val="Lienhypertexte"/>
@@ -720,7 +720,7 @@
                 <w:noProof/>
                 <w:webHidden/>
               </w:rPr>
-              <w:instrText xml:space="preserve"> PAGEREF _Toc21336805 \h </w:instrText>
+              <w:instrText xml:space="preserve"> PAGEREF _Toc21625126 \h </w:instrText>
             </w:r>
             <w:r>
               <w:rPr>
@@ -764,7 +764,7 @@
               <w:lang w:eastAsia="fr-CH"/>
             </w:rPr>
           </w:pPr>
-          <w:hyperlink w:anchor="_Toc21336806" w:history="1">
+          <w:hyperlink w:anchor="_Toc21625127" w:history="1">
             <w:r>
               <w:rPr>
                 <w:rStyle w:val="Lienhypertexte"/>
@@ -791,7 +791,7 @@
                 <w:noProof/>
                 <w:webHidden/>
               </w:rPr>
-              <w:instrText xml:space="preserve"> PAGEREF _Toc21336806 \h </w:instrText>
+              <w:instrText xml:space="preserve"> PAGEREF _Toc21625127 \h </w:instrText>
             </w:r>
             <w:r>
               <w:rPr>
@@ -835,7 +835,7 @@
               <w:lang w:eastAsia="fr-CH"/>
             </w:rPr>
           </w:pPr>
-          <w:hyperlink w:anchor="_Toc21336807" w:history="1">
+          <w:hyperlink w:anchor="_Toc21625128" w:history="1">
             <w:r>
               <w:rPr>
                 <w:rStyle w:val="Lienhypertexte"/>
@@ -862,7 +862,7 @@
                 <w:noProof/>
                 <w:webHidden/>
               </w:rPr>
-              <w:instrText xml:space="preserve"> PAGEREF _Toc21336807 \h </w:instrText>
+              <w:instrText xml:space="preserve"> PAGEREF _Toc21625128 \h </w:instrText>
             </w:r>
             <w:r>
               <w:rPr>
@@ -906,7 +906,7 @@
               <w:lang w:eastAsia="fr-CH"/>
             </w:rPr>
           </w:pPr>
-          <w:hyperlink w:anchor="_Toc21336808" w:history="1">
+          <w:hyperlink w:anchor="_Toc21625129" w:history="1">
             <w:r>
               <w:rPr>
                 <w:rStyle w:val="Lienhypertexte"/>
@@ -933,7 +933,7 @@
                 <w:noProof/>
                 <w:webHidden/>
               </w:rPr>
-              <w:instrText xml:space="preserve"> PAGEREF _Toc21336808 \h </w:instrText>
+              <w:instrText xml:space="preserve"> PAGEREF _Toc21625129 \h </w:instrText>
             </w:r>
             <w:r>
               <w:rPr>
@@ -977,7 +977,7 @@
               <w:lang w:eastAsia="fr-CH"/>
             </w:rPr>
           </w:pPr>
-          <w:hyperlink w:anchor="_Toc21336809" w:history="1">
+          <w:hyperlink w:anchor="_Toc21625130" w:history="1">
             <w:r>
               <w:rPr>
                 <w:rStyle w:val="Lienhypertexte"/>
@@ -1004,7 +1004,7 @@
                 <w:noProof/>
                 <w:webHidden/>
               </w:rPr>
-              <w:instrText xml:space="preserve"> PAGEREF _Toc21336809 \h </w:instrText>
+              <w:instrText xml:space="preserve"> PAGEREF _Toc21625130 \h </w:instrText>
             </w:r>
             <w:r>
               <w:rPr>
@@ -1048,7 +1048,7 @@
               <w:lang w:eastAsia="fr-CH"/>
             </w:rPr>
           </w:pPr>
-          <w:hyperlink w:anchor="_Toc21336810" w:history="1">
+          <w:hyperlink w:anchor="_Toc21625131" w:history="1">
             <w:r>
               <w:rPr>
                 <w:rStyle w:val="Lienhypertexte"/>
@@ -1075,7 +1075,7 @@
                 <w:noProof/>
                 <w:webHidden/>
               </w:rPr>
-              <w:instrText xml:space="preserve"> PAGEREF _Toc21336810 \h </w:instrText>
+              <w:instrText xml:space="preserve"> PAGEREF _Toc21625131 \h </w:instrText>
             </w:r>
             <w:r>
               <w:rPr>
@@ -1119,7 +1119,7 @@
               <w:lang w:eastAsia="fr-CH"/>
             </w:rPr>
           </w:pPr>
-          <w:hyperlink w:anchor="_Toc21336811" w:history="1">
+          <w:hyperlink w:anchor="_Toc21625132" w:history="1">
             <w:r>
               <w:rPr>
                 <w:rStyle w:val="Lienhypertexte"/>
@@ -1146,7 +1146,7 @@
                 <w:noProof/>
                 <w:webHidden/>
               </w:rPr>
-              <w:instrText xml:space="preserve"> PAGEREF _Toc21336811 \h </w:instrText>
+              <w:instrText xml:space="preserve"> PAGEREF _Toc21625132 \h </w:instrText>
             </w:r>
             <w:r>
               <w:rPr>
@@ -1190,7 +1190,7 @@
               <w:lang w:eastAsia="fr-CH"/>
             </w:rPr>
           </w:pPr>
-          <w:hyperlink w:anchor="_Toc21336812" w:history="1">
+          <w:hyperlink w:anchor="_Toc21625133" w:history="1">
             <w:r>
               <w:rPr>
                 <w:rStyle w:val="Lienhypertexte"/>
@@ -1218,7 +1218,7 @@
                 <w:noProof/>
                 <w:webHidden/>
               </w:rPr>
-              <w:instrText xml:space="preserve"> PAGEREF _Toc21336812 \h </w:instrText>
+              <w:instrText xml:space="preserve"> PAGEREF _Toc21625133 \h </w:instrText>
             </w:r>
             <w:r>
               <w:rPr>
@@ -1262,7 +1262,7 @@
               <w:lang w:eastAsia="fr-CH"/>
             </w:rPr>
           </w:pPr>
-          <w:hyperlink w:anchor="_Toc21336813" w:history="1">
+          <w:hyperlink w:anchor="_Toc21625134" w:history="1">
             <w:r>
               <w:rPr>
                 <w:rStyle w:val="Lienhypertexte"/>
@@ -1289,7 +1289,7 @@
                 <w:noProof/>
                 <w:webHidden/>
               </w:rPr>
-              <w:instrText xml:space="preserve"> PAGEREF _Toc21336813 \h </w:instrText>
+              <w:instrText xml:space="preserve"> PAGEREF _Toc21625134 \h </w:instrText>
             </w:r>
             <w:r>
               <w:rPr>
@@ -1333,7 +1333,7 @@
               <w:lang w:eastAsia="fr-CH"/>
             </w:rPr>
           </w:pPr>
-          <w:hyperlink w:anchor="_Toc21336814" w:history="1">
+          <w:hyperlink w:anchor="_Toc21625135" w:history="1">
             <w:r>
               <w:rPr>
                 <w:rStyle w:val="Lienhypertexte"/>
@@ -1360,7 +1360,7 @@
                 <w:noProof/>
                 <w:webHidden/>
               </w:rPr>
-              <w:instrText xml:space="preserve"> PAGEREF _Toc21336814 \h </w:instrText>
+              <w:instrText xml:space="preserve"> PAGEREF _Toc21625135 \h </w:instrText>
             </w:r>
             <w:r>
               <w:rPr>
@@ -1404,13 +1404,13 @@
               <w:lang w:eastAsia="fr-CH"/>
             </w:rPr>
           </w:pPr>
-          <w:hyperlink w:anchor="_Toc21336815" w:history="1">
+          <w:hyperlink w:anchor="_Toc21625136" w:history="1">
             <w:r>
               <w:rPr>
                 <w:rStyle w:val="Lienhypertexte"/>
                 <w:noProof/>
               </w:rPr>
-              <w:t>Fiches produits</w:t>
+              <w:t>Contraintes technique</w:t>
             </w:r>
             <w:r>
               <w:rPr>
@@ -1431,7 +1431,220 @@
                 <w:noProof/>
                 <w:webHidden/>
               </w:rPr>
-              <w:instrText xml:space="preserve"> PAGEREF _Toc21336815 \h </w:instrText>
+              <w:instrText xml:space="preserve"> PAGEREF _Toc21625136 \h </w:instrText>
+            </w:r>
+            <w:r>
+              <w:rPr>
+                <w:noProof/>
+                <w:webHidden/>
+              </w:rPr>
+            </w:r>
+            <w:r>
+              <w:rPr>
+                <w:noProof/>
+                <w:webHidden/>
+              </w:rPr>
+              <w:fldChar w:fldCharType="separate"/>
+            </w:r>
+            <w:r>
+              <w:rPr>
+                <w:noProof/>
+                <w:webHidden/>
+              </w:rPr>
+              <w:t>5</w:t>
+            </w:r>
+            <w:r>
+              <w:rPr>
+                <w:noProof/>
+                <w:webHidden/>
+              </w:rPr>
+              <w:fldChar w:fldCharType="end"/>
+            </w:r>
+          </w:hyperlink>
+        </w:p>
+        <w:p>
+          <w:pPr>
+            <w:pStyle w:val="TM3"/>
+            <w:tabs>
+              <w:tab w:val="right" w:leader="dot" w:pos="9062"/>
+            </w:tabs>
+            <w:rPr>
+              <w:rFonts w:eastAsiaTheme="minorEastAsia"/>
+              <w:noProof/>
+              <w:sz w:val="22"/>
+              <w:lang w:eastAsia="fr-CH"/>
+            </w:rPr>
+          </w:pPr>
+          <w:hyperlink w:anchor="_Toc21625137" w:history="1">
+            <w:r>
+              <w:rPr>
+                <w:rStyle w:val="Lienhypertexte"/>
+                <w:noProof/>
+              </w:rPr>
+              <w:t>technologie et logiciels</w:t>
+            </w:r>
+            <w:r>
+              <w:rPr>
+                <w:noProof/>
+                <w:webHidden/>
+              </w:rPr>
+              <w:tab/>
+            </w:r>
+            <w:r>
+              <w:rPr>
+                <w:noProof/>
+                <w:webHidden/>
+              </w:rPr>
+              <w:fldChar w:fldCharType="begin"/>
+            </w:r>
+            <w:r>
+              <w:rPr>
+                <w:noProof/>
+                <w:webHidden/>
+              </w:rPr>
+              <w:instrText xml:space="preserve"> PAGEREF _Toc21625137 \h </w:instrText>
+            </w:r>
+            <w:r>
+              <w:rPr>
+                <w:noProof/>
+                <w:webHidden/>
+              </w:rPr>
+            </w:r>
+            <w:r>
+              <w:rPr>
+                <w:noProof/>
+                <w:webHidden/>
+              </w:rPr>
+              <w:fldChar w:fldCharType="separate"/>
+            </w:r>
+            <w:r>
+              <w:rPr>
+                <w:noProof/>
+                <w:webHidden/>
+              </w:rPr>
+              <w:t>5</w:t>
+            </w:r>
+            <w:r>
+              <w:rPr>
+                <w:noProof/>
+                <w:webHidden/>
+              </w:rPr>
+              <w:fldChar w:fldCharType="end"/>
+            </w:r>
+          </w:hyperlink>
+        </w:p>
+        <w:p>
+          <w:pPr>
+            <w:pStyle w:val="TM3"/>
+            <w:tabs>
+              <w:tab w:val="right" w:leader="dot" w:pos="9062"/>
+            </w:tabs>
+            <w:rPr>
+              <w:rFonts w:eastAsiaTheme="minorEastAsia"/>
+              <w:noProof/>
+              <w:sz w:val="22"/>
+              <w:lang w:eastAsia="fr-CH"/>
+            </w:rPr>
+          </w:pPr>
+          <w:hyperlink w:anchor="_Toc21625138" w:history="1">
+            <w:r>
+              <w:rPr>
+                <w:rStyle w:val="Lienhypertexte"/>
+                <w:noProof/>
+              </w:rPr>
+              <w:t>navigateurs</w:t>
+            </w:r>
+            <w:r>
+              <w:rPr>
+                <w:noProof/>
+                <w:webHidden/>
+              </w:rPr>
+              <w:tab/>
+            </w:r>
+            <w:r>
+              <w:rPr>
+                <w:noProof/>
+                <w:webHidden/>
+              </w:rPr>
+              <w:fldChar w:fldCharType="begin"/>
+            </w:r>
+            <w:r>
+              <w:rPr>
+                <w:noProof/>
+                <w:webHidden/>
+              </w:rPr>
+              <w:instrText xml:space="preserve"> PAGEREF _Toc21625138 \h </w:instrText>
+            </w:r>
+            <w:r>
+              <w:rPr>
+                <w:noProof/>
+                <w:webHidden/>
+              </w:rPr>
+            </w:r>
+            <w:r>
+              <w:rPr>
+                <w:noProof/>
+                <w:webHidden/>
+              </w:rPr>
+              <w:fldChar w:fldCharType="separate"/>
+            </w:r>
+            <w:r>
+              <w:rPr>
+                <w:noProof/>
+                <w:webHidden/>
+              </w:rPr>
+              <w:t>5</w:t>
+            </w:r>
+            <w:r>
+              <w:rPr>
+                <w:noProof/>
+                <w:webHidden/>
+              </w:rPr>
+              <w:fldChar w:fldCharType="end"/>
+            </w:r>
+          </w:hyperlink>
+        </w:p>
+        <w:p>
+          <w:pPr>
+            <w:pStyle w:val="TM3"/>
+            <w:tabs>
+              <w:tab w:val="right" w:leader="dot" w:pos="9062"/>
+            </w:tabs>
+            <w:rPr>
+              <w:rFonts w:eastAsiaTheme="minorEastAsia"/>
+              <w:noProof/>
+              <w:sz w:val="22"/>
+              <w:lang w:eastAsia="fr-CH"/>
+            </w:rPr>
+          </w:pPr>
+          <w:hyperlink w:anchor="_Toc21625139" w:history="1">
+            <w:r>
+              <w:rPr>
+                <w:rStyle w:val="Lienhypertexte"/>
+                <w:noProof/>
+              </w:rPr>
+              <w:t>hébergeur</w:t>
+            </w:r>
+            <w:r>
+              <w:rPr>
+                <w:noProof/>
+                <w:webHidden/>
+              </w:rPr>
+              <w:tab/>
+            </w:r>
+            <w:r>
+              <w:rPr>
+                <w:noProof/>
+                <w:webHidden/>
+              </w:rPr>
+              <w:fldChar w:fldCharType="begin"/>
+            </w:r>
+            <w:r>
+              <w:rPr>
+                <w:noProof/>
+                <w:webHidden/>
+              </w:rPr>
+              <w:instrText xml:space="preserve"> PAGEREF _Toc21625139 \h </w:instrText>
             </w:r>
             <w:r>
               <w:rPr>
@@ -1475,13 +1688,13 @@
               <w:lang w:eastAsia="fr-CH"/>
             </w:rPr>
           </w:pPr>
-          <w:hyperlink w:anchor="_Toc21336816" w:history="1">
+          <w:hyperlink w:anchor="_Toc21625140" w:history="1">
             <w:r>
               <w:rPr>
                 <w:rStyle w:val="Lienhypertexte"/>
                 <w:noProof/>
               </w:rPr>
-              <w:t>Contraintes technique</w:t>
+              <w:t>Maquettes Graphiques</w:t>
             </w:r>
             <w:r>
               <w:rPr>
@@ -1502,7 +1715,7 @@
                 <w:noProof/>
                 <w:webHidden/>
               </w:rPr>
-              <w:instrText xml:space="preserve"> PAGEREF _Toc21336816 \h </w:instrText>
+              <w:instrText xml:space="preserve"> PAGEREF _Toc21625140 \h </w:instrText>
             </w:r>
             <w:r>
               <w:rPr>
@@ -1522,7 +1735,220 @@
                 <w:noProof/>
                 <w:webHidden/>
               </w:rPr>
-              <w:t>5</w:t>
+              <w:t>6</w:t>
+            </w:r>
+            <w:r>
+              <w:rPr>
+                <w:noProof/>
+                <w:webHidden/>
+              </w:rPr>
+              <w:fldChar w:fldCharType="end"/>
+            </w:r>
+          </w:hyperlink>
+        </w:p>
+        <w:p>
+          <w:pPr>
+            <w:pStyle w:val="TM1"/>
+            <w:tabs>
+              <w:tab w:val="right" w:leader="dot" w:pos="9062"/>
+            </w:tabs>
+            <w:rPr>
+              <w:rFonts w:eastAsiaTheme="minorEastAsia"/>
+              <w:noProof/>
+              <w:sz w:val="22"/>
+              <w:lang w:eastAsia="fr-CH"/>
+            </w:rPr>
+          </w:pPr>
+          <w:hyperlink w:anchor="_Toc21625141" w:history="1">
+            <w:r>
+              <w:rPr>
+                <w:rStyle w:val="Lienhypertexte"/>
+                <w:noProof/>
+              </w:rPr>
+              <w:t>Prestation attendues &amp; méthodologie de suivi</w:t>
+            </w:r>
+            <w:r>
+              <w:rPr>
+                <w:noProof/>
+                <w:webHidden/>
+              </w:rPr>
+              <w:tab/>
+            </w:r>
+            <w:r>
+              <w:rPr>
+                <w:noProof/>
+                <w:webHidden/>
+              </w:rPr>
+              <w:fldChar w:fldCharType="begin"/>
+            </w:r>
+            <w:r>
+              <w:rPr>
+                <w:noProof/>
+                <w:webHidden/>
+              </w:rPr>
+              <w:instrText xml:space="preserve"> PAGEREF _Toc21625141 \h </w:instrText>
+            </w:r>
+            <w:r>
+              <w:rPr>
+                <w:noProof/>
+                <w:webHidden/>
+              </w:rPr>
+            </w:r>
+            <w:r>
+              <w:rPr>
+                <w:noProof/>
+                <w:webHidden/>
+              </w:rPr>
+              <w:fldChar w:fldCharType="separate"/>
+            </w:r>
+            <w:r>
+              <w:rPr>
+                <w:noProof/>
+                <w:webHidden/>
+              </w:rPr>
+              <w:t>6</w:t>
+            </w:r>
+            <w:r>
+              <w:rPr>
+                <w:noProof/>
+                <w:webHidden/>
+              </w:rPr>
+              <w:fldChar w:fldCharType="end"/>
+            </w:r>
+          </w:hyperlink>
+        </w:p>
+        <w:p>
+          <w:pPr>
+            <w:pStyle w:val="TM2"/>
+            <w:tabs>
+              <w:tab w:val="right" w:leader="dot" w:pos="9062"/>
+            </w:tabs>
+            <w:rPr>
+              <w:rFonts w:eastAsiaTheme="minorEastAsia"/>
+              <w:noProof/>
+              <w:sz w:val="22"/>
+              <w:lang w:eastAsia="fr-CH"/>
+            </w:rPr>
+          </w:pPr>
+          <w:hyperlink w:anchor="_Toc21625142" w:history="1">
+            <w:r>
+              <w:rPr>
+                <w:rStyle w:val="Lienhypertexte"/>
+                <w:noProof/>
+              </w:rPr>
+              <w:t>Prestations attendues</w:t>
+            </w:r>
+            <w:r>
+              <w:rPr>
+                <w:noProof/>
+                <w:webHidden/>
+              </w:rPr>
+              <w:tab/>
+            </w:r>
+            <w:r>
+              <w:rPr>
+                <w:noProof/>
+                <w:webHidden/>
+              </w:rPr>
+              <w:fldChar w:fldCharType="begin"/>
+            </w:r>
+            <w:r>
+              <w:rPr>
+                <w:noProof/>
+                <w:webHidden/>
+              </w:rPr>
+              <w:instrText xml:space="preserve"> PAGEREF _Toc21625142 \h </w:instrText>
+            </w:r>
+            <w:r>
+              <w:rPr>
+                <w:noProof/>
+                <w:webHidden/>
+              </w:rPr>
+            </w:r>
+            <w:r>
+              <w:rPr>
+                <w:noProof/>
+                <w:webHidden/>
+              </w:rPr>
+              <w:fldChar w:fldCharType="separate"/>
+            </w:r>
+            <w:r>
+              <w:rPr>
+                <w:noProof/>
+                <w:webHidden/>
+              </w:rPr>
+              <w:t>6</w:t>
+            </w:r>
+            <w:r>
+              <w:rPr>
+                <w:noProof/>
+                <w:webHidden/>
+              </w:rPr>
+              <w:fldChar w:fldCharType="end"/>
+            </w:r>
+          </w:hyperlink>
+        </w:p>
+        <w:p>
+          <w:pPr>
+            <w:pStyle w:val="TM2"/>
+            <w:tabs>
+              <w:tab w:val="right" w:leader="dot" w:pos="9062"/>
+            </w:tabs>
+            <w:rPr>
+              <w:rFonts w:eastAsiaTheme="minorEastAsia"/>
+              <w:noProof/>
+              <w:sz w:val="22"/>
+              <w:lang w:eastAsia="fr-CH"/>
+            </w:rPr>
+          </w:pPr>
+          <w:hyperlink w:anchor="_Toc21625143" w:history="1">
+            <w:r>
+              <w:rPr>
+                <w:rStyle w:val="Lienhypertexte"/>
+                <w:noProof/>
+              </w:rPr>
+              <w:t>Méthodologie de suivi</w:t>
+            </w:r>
+            <w:r>
+              <w:rPr>
+                <w:noProof/>
+                <w:webHidden/>
+              </w:rPr>
+              <w:tab/>
+            </w:r>
+            <w:r>
+              <w:rPr>
+                <w:noProof/>
+                <w:webHidden/>
+              </w:rPr>
+              <w:fldChar w:fldCharType="begin"/>
+            </w:r>
+            <w:r>
+              <w:rPr>
+                <w:noProof/>
+                <w:webHidden/>
+              </w:rPr>
+              <w:instrText xml:space="preserve"> PAGEREF _Toc21625143 \h </w:instrText>
+            </w:r>
+            <w:r>
+              <w:rPr>
+                <w:noProof/>
+                <w:webHidden/>
+              </w:rPr>
+            </w:r>
+            <w:r>
+              <w:rPr>
+                <w:noProof/>
+                <w:webHidden/>
+              </w:rPr>
+              <w:fldChar w:fldCharType="separate"/>
+            </w:r>
+            <w:r>
+              <w:rPr>
+                <w:noProof/>
+                <w:webHidden/>
+              </w:rPr>
+              <w:t>6</w:t>
             </w:r>
             <w:r>
               <w:rPr>
@@ -1546,13 +1972,13 @@
               <w:lang w:eastAsia="fr-CH"/>
             </w:rPr>
           </w:pPr>
-          <w:hyperlink w:anchor="_Toc21336817" w:history="1">
+          <w:hyperlink w:anchor="_Toc21625144" w:history="1">
             <w:r>
               <w:rPr>
                 <w:rStyle w:val="Lienhypertexte"/>
                 <w:noProof/>
               </w:rPr>
-              <w:t>technologie et logiciels</w:t>
+              <w:t>Organisation du projet</w:t>
             </w:r>
             <w:r>
               <w:rPr>
@@ -1573,7 +1999,7 @@
                 <w:noProof/>
                 <w:webHidden/>
               </w:rPr>
-              <w:instrText xml:space="preserve"> PAGEREF _Toc21336817 \h </w:instrText>
+              <w:instrText xml:space="preserve"> PAGEREF _Toc21625144 \h </w:instrText>
             </w:r>
             <w:r>
               <w:rPr>
@@ -1593,7 +2019,7 @@
                 <w:noProof/>
                 <w:webHidden/>
               </w:rPr>
-              <w:t>5</w:t>
+              <w:t>6</w:t>
             </w:r>
             <w:r>
               <w:rPr>
@@ -1617,13 +2043,13 @@
               <w:lang w:eastAsia="fr-CH"/>
             </w:rPr>
           </w:pPr>
-          <w:hyperlink w:anchor="_Toc21336818" w:history="1">
+          <w:hyperlink w:anchor="_Toc21625145" w:history="1">
             <w:r>
               <w:rPr>
                 <w:rStyle w:val="Lienhypertexte"/>
                 <w:noProof/>
               </w:rPr>
-              <w:t>navigateurs</w:t>
+              <w:t>Suivi du projet</w:t>
             </w:r>
             <w:r>
               <w:rPr>
@@ -1644,7 +2070,7 @@
                 <w:noProof/>
                 <w:webHidden/>
               </w:rPr>
-              <w:instrText xml:space="preserve"> PAGEREF _Toc21336818 \h </w:instrText>
+              <w:instrText xml:space="preserve"> PAGEREF _Toc21625145 \h </w:instrText>
             </w:r>
             <w:r>
               <w:rPr>
@@ -1664,7 +2090,7 @@
                 <w:noProof/>
                 <w:webHidden/>
               </w:rPr>
-              <w:t>5</w:t>
+              <w:t>6</w:t>
             </w:r>
             <w:r>
               <w:rPr>
@@ -1688,13 +2114,13 @@
               <w:lang w:eastAsia="fr-CH"/>
             </w:rPr>
           </w:pPr>
-          <w:hyperlink w:anchor="_Toc21336819" w:history="1">
+          <w:hyperlink w:anchor="_Toc21625146" w:history="1">
             <w:r>
               <w:rPr>
                 <w:rStyle w:val="Lienhypertexte"/>
                 <w:noProof/>
               </w:rPr>
-              <w:t>hébergeur</w:t>
+              <w:t>planning</w:t>
             </w:r>
             <w:r>
               <w:rPr>
@@ -1715,7 +2141,7 @@
                 <w:noProof/>
                 <w:webHidden/>
               </w:rPr>
-              <w:instrText xml:space="preserve"> PAGEREF _Toc21336819 \h </w:instrText>
+              <w:instrText xml:space="preserve"> PAGEREF _Toc21625146 \h </w:instrText>
             </w:r>
             <w:r>
               <w:rPr>
@@ -1735,7 +2161,7 @@
                 <w:noProof/>
                 <w:webHidden/>
               </w:rPr>
-              <w:t>5</w:t>
+              <w:t>6</w:t>
             </w:r>
             <w:r>
               <w:rPr>
@@ -1759,13 +2185,13 @@
               <w:lang w:eastAsia="fr-CH"/>
             </w:rPr>
           </w:pPr>
-          <w:hyperlink w:anchor="_Toc21336820" w:history="1">
+          <w:hyperlink w:anchor="_Toc21625147" w:history="1">
             <w:r>
               <w:rPr>
                 <w:rStyle w:val="Lienhypertexte"/>
                 <w:noProof/>
               </w:rPr>
-              <w:t>Maquettes Graphiques</w:t>
+              <w:t>services de the future</w:t>
             </w:r>
             <w:r>
               <w:rPr>
@@ -1786,7 +2212,7 @@
                 <w:noProof/>
                 <w:webHidden/>
               </w:rPr>
-              <w:instrText xml:space="preserve"> PAGEREF _Toc21336820 \h </w:instrText>
+              <w:instrText xml:space="preserve"> PAGEREF _Toc21625147 \h </w:instrText>
             </w:r>
             <w:r>
               <w:rPr>
@@ -1807,6 +2233,77 @@
                 <w:webHidden/>
               </w:rPr>
               <w:t>6</w:t>
+            </w:r>
+            <w:r>
+              <w:rPr>
+                <w:noProof/>
+                <w:webHidden/>
+              </w:rPr>
+              <w:fldChar w:fldCharType="end"/>
+            </w:r>
+          </w:hyperlink>
+        </w:p>
+        <w:p>
+          <w:pPr>
+            <w:pStyle w:val="TM2"/>
+            <w:tabs>
+              <w:tab w:val="right" w:leader="dot" w:pos="9062"/>
+            </w:tabs>
+            <w:rPr>
+              <w:rFonts w:eastAsiaTheme="minorEastAsia"/>
+              <w:noProof/>
+              <w:sz w:val="22"/>
+              <w:lang w:eastAsia="fr-CH"/>
+            </w:rPr>
+          </w:pPr>
+          <w:hyperlink w:anchor="_Toc21625148" w:history="1">
+            <w:r>
+              <w:rPr>
+                <w:rStyle w:val="Lienhypertexte"/>
+                <w:noProof/>
+              </w:rPr>
+              <w:t>tarifs</w:t>
+            </w:r>
+            <w:r>
+              <w:rPr>
+                <w:noProof/>
+                <w:webHidden/>
+              </w:rPr>
+              <w:tab/>
+            </w:r>
+            <w:r>
+              <w:rPr>
+                <w:noProof/>
+                <w:webHidden/>
+              </w:rPr>
+              <w:fldChar w:fldCharType="begin"/>
+            </w:r>
+            <w:r>
+              <w:rPr>
+                <w:noProof/>
+                <w:webHidden/>
+              </w:rPr>
+              <w:instrText xml:space="preserve"> PAGEREF _Toc21625148 \h </w:instrText>
+            </w:r>
+            <w:r>
+              <w:rPr>
+                <w:noProof/>
+                <w:webHidden/>
+              </w:rPr>
+            </w:r>
+            <w:r>
+              <w:rPr>
+                <w:noProof/>
+                <w:webHidden/>
+              </w:rPr>
+              <w:fldChar w:fldCharType="separate"/>
+            </w:r>
+            <w:r>
+              <w:rPr>
+                <w:noProof/>
+                <w:webHidden/>
+              </w:rPr>
+              <w:t>7</w:t>
             </w:r>
             <w:r>
               <w:rPr>
@@ -1830,13 +2327,13 @@
               <w:lang w:eastAsia="fr-CH"/>
             </w:rPr>
           </w:pPr>
-          <w:hyperlink w:anchor="_Toc21336821" w:history="1">
+          <w:hyperlink w:anchor="_Toc21625149" w:history="1">
             <w:r>
               <w:rPr>
                 <w:rStyle w:val="Lienhypertexte"/>
                 <w:noProof/>
               </w:rPr>
-              <w:t>Prestation attendues &amp; méthodologie de suivi</w:t>
+              <w:t>Contacts</w:t>
             </w:r>
             <w:r>
               <w:rPr>
@@ -1857,646 +2354,7 @@
                 <w:noProof/>
                 <w:webHidden/>
               </w:rPr>
-              <w:instrText xml:space="preserve"> PAGEREF _Toc21336821 \h </w:instrText>
-            </w:r>
-            <w:r>
-              <w:rPr>
-                <w:noProof/>
-                <w:webHidden/>
-              </w:rPr>
-            </w:r>
-            <w:r>
-              <w:rPr>
-                <w:noProof/>
-                <w:webHidden/>
-              </w:rPr>
-              <w:fldChar w:fldCharType="separate"/>
-            </w:r>
-            <w:r>
-              <w:rPr>
-                <w:noProof/>
-                <w:webHidden/>
-              </w:rPr>
-              <w:t>6</w:t>
-            </w:r>
-            <w:r>
-              <w:rPr>
-                <w:noProof/>
-                <w:webHidden/>
-              </w:rPr>
-              <w:fldChar w:fldCharType="end"/>
-            </w:r>
-          </w:hyperlink>
-        </w:p>
-        <w:p>
-          <w:pPr>
-            <w:pStyle w:val="TM2"/>
-            <w:tabs>
-              <w:tab w:val="right" w:leader="dot" w:pos="9062"/>
-            </w:tabs>
-            <w:rPr>
-              <w:rFonts w:eastAsiaTheme="minorEastAsia"/>
-              <w:noProof/>
-              <w:sz w:val="22"/>
-              <w:lang w:eastAsia="fr-CH"/>
-            </w:rPr>
-          </w:pPr>
-          <w:hyperlink w:anchor="_Toc21336822" w:history="1">
-            <w:r>
-              <w:rPr>
-                <w:rStyle w:val="Lienhypertexte"/>
-                <w:noProof/>
-              </w:rPr>
-              <w:t>Prestations attendues</w:t>
-            </w:r>
-            <w:r>
-              <w:rPr>
-                <w:noProof/>
-                <w:webHidden/>
-              </w:rPr>
-              <w:tab/>
-            </w:r>
-            <w:r>
-              <w:rPr>
-                <w:noProof/>
-                <w:webHidden/>
-              </w:rPr>
-              <w:fldChar w:fldCharType="begin"/>
-            </w:r>
-            <w:r>
-              <w:rPr>
-                <w:noProof/>
-                <w:webHidden/>
-              </w:rPr>
-              <w:instrText xml:space="preserve"> PAGEREF _Toc21336822 \h </w:instrText>
-            </w:r>
-            <w:r>
-              <w:rPr>
-                <w:noProof/>
-                <w:webHidden/>
-              </w:rPr>
-            </w:r>
-            <w:r>
-              <w:rPr>
-                <w:noProof/>
-                <w:webHidden/>
-              </w:rPr>
-              <w:fldChar w:fldCharType="separate"/>
-            </w:r>
-            <w:r>
-              <w:rPr>
-                <w:noProof/>
-                <w:webHidden/>
-              </w:rPr>
-              <w:t>6</w:t>
-            </w:r>
-            <w:r>
-              <w:rPr>
-                <w:noProof/>
-                <w:webHidden/>
-              </w:rPr>
-              <w:fldChar w:fldCharType="end"/>
-            </w:r>
-          </w:hyperlink>
-        </w:p>
-        <w:p>
-          <w:pPr>
-            <w:pStyle w:val="TM2"/>
-            <w:tabs>
-              <w:tab w:val="right" w:leader="dot" w:pos="9062"/>
-            </w:tabs>
-            <w:rPr>
-              <w:rFonts w:eastAsiaTheme="minorEastAsia"/>
-              <w:noProof/>
-              <w:sz w:val="22"/>
-              <w:lang w:eastAsia="fr-CH"/>
-            </w:rPr>
-          </w:pPr>
-          <w:hyperlink w:anchor="_Toc21336823" w:history="1">
-            <w:r>
-              <w:rPr>
-                <w:rStyle w:val="Lienhypertexte"/>
-                <w:noProof/>
-              </w:rPr>
-              <w:t>Méthodologie de suivi</w:t>
-            </w:r>
-            <w:r>
-              <w:rPr>
-                <w:noProof/>
-                <w:webHidden/>
-              </w:rPr>
-              <w:tab/>
-            </w:r>
-            <w:r>
-              <w:rPr>
-                <w:noProof/>
-                <w:webHidden/>
-              </w:rPr>
-              <w:fldChar w:fldCharType="begin"/>
-            </w:r>
-            <w:r>
-              <w:rPr>
-                <w:noProof/>
-                <w:webHidden/>
-              </w:rPr>
-              <w:instrText xml:space="preserve"> PAGEREF _Toc21336823 \h </w:instrText>
-            </w:r>
-            <w:r>
-              <w:rPr>
-                <w:noProof/>
-                <w:webHidden/>
-              </w:rPr>
-            </w:r>
-            <w:r>
-              <w:rPr>
-                <w:noProof/>
-                <w:webHidden/>
-              </w:rPr>
-              <w:fldChar w:fldCharType="separate"/>
-            </w:r>
-            <w:r>
-              <w:rPr>
-                <w:noProof/>
-                <w:webHidden/>
-              </w:rPr>
-              <w:t>6</w:t>
-            </w:r>
-            <w:r>
-              <w:rPr>
-                <w:noProof/>
-                <w:webHidden/>
-              </w:rPr>
-              <w:fldChar w:fldCharType="end"/>
-            </w:r>
-          </w:hyperlink>
-        </w:p>
-        <w:p>
-          <w:pPr>
-            <w:pStyle w:val="TM3"/>
-            <w:tabs>
-              <w:tab w:val="right" w:leader="dot" w:pos="9062"/>
-            </w:tabs>
-            <w:rPr>
-              <w:rFonts w:eastAsiaTheme="minorEastAsia"/>
-              <w:noProof/>
-              <w:sz w:val="22"/>
-              <w:lang w:eastAsia="fr-CH"/>
-            </w:rPr>
-          </w:pPr>
-          <w:hyperlink w:anchor="_Toc21336824" w:history="1">
-            <w:r>
-              <w:rPr>
-                <w:rStyle w:val="Lienhypertexte"/>
-                <w:noProof/>
-              </w:rPr>
-              <w:t>Attribution des rôles</w:t>
-            </w:r>
-            <w:r>
-              <w:rPr>
-                <w:noProof/>
-                <w:webHidden/>
-              </w:rPr>
-              <w:tab/>
-            </w:r>
-            <w:r>
-              <w:rPr>
-                <w:noProof/>
-                <w:webHidden/>
-              </w:rPr>
-              <w:fldChar w:fldCharType="begin"/>
-            </w:r>
-            <w:r>
-              <w:rPr>
-                <w:noProof/>
-                <w:webHidden/>
-              </w:rPr>
-              <w:instrText xml:space="preserve"> PAGEREF _Toc21336824 \h </w:instrText>
-            </w:r>
-            <w:r>
-              <w:rPr>
-                <w:noProof/>
-                <w:webHidden/>
-              </w:rPr>
-            </w:r>
-            <w:r>
-              <w:rPr>
-                <w:noProof/>
-                <w:webHidden/>
-              </w:rPr>
-              <w:fldChar w:fldCharType="separate"/>
-            </w:r>
-            <w:r>
-              <w:rPr>
-                <w:noProof/>
-                <w:webHidden/>
-              </w:rPr>
-              <w:t>6</w:t>
-            </w:r>
-            <w:r>
-              <w:rPr>
-                <w:noProof/>
-                <w:webHidden/>
-              </w:rPr>
-              <w:fldChar w:fldCharType="end"/>
-            </w:r>
-          </w:hyperlink>
-        </w:p>
-        <w:p>
-          <w:pPr>
-            <w:pStyle w:val="TM3"/>
-            <w:tabs>
-              <w:tab w:val="right" w:leader="dot" w:pos="9062"/>
-            </w:tabs>
-            <w:rPr>
-              <w:rFonts w:eastAsiaTheme="minorEastAsia"/>
-              <w:noProof/>
-              <w:sz w:val="22"/>
-              <w:lang w:eastAsia="fr-CH"/>
-            </w:rPr>
-          </w:pPr>
-          <w:hyperlink w:anchor="_Toc21336825" w:history="1">
-            <w:r>
-              <w:rPr>
-                <w:rStyle w:val="Lienhypertexte"/>
-                <w:noProof/>
-              </w:rPr>
-              <w:t>Organisation du projet</w:t>
-            </w:r>
-            <w:r>
-              <w:rPr>
-                <w:noProof/>
-                <w:webHidden/>
-              </w:rPr>
-              <w:tab/>
-            </w:r>
-            <w:r>
-              <w:rPr>
-                <w:noProof/>
-                <w:webHidden/>
-              </w:rPr>
-              <w:fldChar w:fldCharType="begin"/>
-            </w:r>
-            <w:r>
-              <w:rPr>
-                <w:noProof/>
-                <w:webHidden/>
-              </w:rPr>
-              <w:instrText xml:space="preserve"> PAGEREF _Toc21336825 \h </w:instrText>
-            </w:r>
-            <w:r>
-              <w:rPr>
-                <w:noProof/>
-                <w:webHidden/>
-              </w:rPr>
-            </w:r>
-            <w:r>
-              <w:rPr>
-                <w:noProof/>
-                <w:webHidden/>
-              </w:rPr>
-              <w:fldChar w:fldCharType="separate"/>
-            </w:r>
-            <w:r>
-              <w:rPr>
-                <w:noProof/>
-                <w:webHidden/>
-              </w:rPr>
-              <w:t>6</w:t>
-            </w:r>
-            <w:r>
-              <w:rPr>
-                <w:noProof/>
-                <w:webHidden/>
-              </w:rPr>
-              <w:fldChar w:fldCharType="end"/>
-            </w:r>
-          </w:hyperlink>
-        </w:p>
-        <w:p>
-          <w:pPr>
-            <w:pStyle w:val="TM3"/>
-            <w:tabs>
-              <w:tab w:val="right" w:leader="dot" w:pos="9062"/>
-            </w:tabs>
-            <w:rPr>
-              <w:rFonts w:eastAsiaTheme="minorEastAsia"/>
-              <w:noProof/>
-              <w:sz w:val="22"/>
-              <w:lang w:eastAsia="fr-CH"/>
-            </w:rPr>
-          </w:pPr>
-          <w:hyperlink w:anchor="_Toc21336826" w:history="1">
-            <w:r>
-              <w:rPr>
-                <w:rStyle w:val="Lienhypertexte"/>
-                <w:noProof/>
-              </w:rPr>
-              <w:t>Suivi du projet</w:t>
-            </w:r>
-            <w:r>
-              <w:rPr>
-                <w:noProof/>
-                <w:webHidden/>
-              </w:rPr>
-              <w:tab/>
-            </w:r>
-            <w:r>
-              <w:rPr>
-                <w:noProof/>
-                <w:webHidden/>
-              </w:rPr>
-              <w:fldChar w:fldCharType="begin"/>
-            </w:r>
-            <w:r>
-              <w:rPr>
-                <w:noProof/>
-                <w:webHidden/>
-              </w:rPr>
-              <w:instrText xml:space="preserve"> PAGEREF _Toc21336826 \h </w:instrText>
-            </w:r>
-            <w:r>
-              <w:rPr>
-                <w:noProof/>
-                <w:webHidden/>
-              </w:rPr>
-            </w:r>
-            <w:r>
-              <w:rPr>
-                <w:noProof/>
-                <w:webHidden/>
-              </w:rPr>
-              <w:fldChar w:fldCharType="separate"/>
-            </w:r>
-            <w:r>
-              <w:rPr>
-                <w:noProof/>
-                <w:webHidden/>
-              </w:rPr>
-              <w:t>6</w:t>
-            </w:r>
-            <w:r>
-              <w:rPr>
-                <w:noProof/>
-                <w:webHidden/>
-              </w:rPr>
-              <w:fldChar w:fldCharType="end"/>
-            </w:r>
-          </w:hyperlink>
-        </w:p>
-        <w:p>
-          <w:pPr>
-            <w:pStyle w:val="TM3"/>
-            <w:tabs>
-              <w:tab w:val="right" w:leader="dot" w:pos="9062"/>
-            </w:tabs>
-            <w:rPr>
-              <w:rFonts w:eastAsiaTheme="minorEastAsia"/>
-              <w:noProof/>
-              <w:sz w:val="22"/>
-              <w:lang w:eastAsia="fr-CH"/>
-            </w:rPr>
-          </w:pPr>
-          <w:hyperlink w:anchor="_Toc21336827" w:history="1">
-            <w:r>
-              <w:rPr>
-                <w:rStyle w:val="Lienhypertexte"/>
-                <w:noProof/>
-              </w:rPr>
-              <w:t>planning</w:t>
-            </w:r>
-            <w:r>
-              <w:rPr>
-                <w:noProof/>
-                <w:webHidden/>
-              </w:rPr>
-              <w:tab/>
-            </w:r>
-            <w:r>
-              <w:rPr>
-                <w:noProof/>
-                <w:webHidden/>
-              </w:rPr>
-              <w:fldChar w:fldCharType="begin"/>
-            </w:r>
-            <w:r>
-              <w:rPr>
-                <w:noProof/>
-                <w:webHidden/>
-              </w:rPr>
-              <w:instrText xml:space="preserve"> PAGEREF _Toc21336827 \h </w:instrText>
-            </w:r>
-            <w:r>
-              <w:rPr>
-                <w:noProof/>
-                <w:webHidden/>
-              </w:rPr>
-            </w:r>
-            <w:r>
-              <w:rPr>
-                <w:noProof/>
-                <w:webHidden/>
-              </w:rPr>
-              <w:fldChar w:fldCharType="separate"/>
-            </w:r>
-            <w:r>
-              <w:rPr>
-                <w:noProof/>
-                <w:webHidden/>
-              </w:rPr>
-              <w:t>6</w:t>
-            </w:r>
-            <w:r>
-              <w:rPr>
-                <w:noProof/>
-                <w:webHidden/>
-              </w:rPr>
-              <w:fldChar w:fldCharType="end"/>
-            </w:r>
-          </w:hyperlink>
-        </w:p>
-        <w:p>
-          <w:pPr>
-            <w:pStyle w:val="TM2"/>
-            <w:tabs>
-              <w:tab w:val="right" w:leader="dot" w:pos="9062"/>
-            </w:tabs>
-            <w:rPr>
-              <w:rFonts w:eastAsiaTheme="minorEastAsia"/>
-              <w:noProof/>
-              <w:sz w:val="22"/>
-              <w:lang w:eastAsia="fr-CH"/>
-            </w:rPr>
-          </w:pPr>
-          <w:hyperlink w:anchor="_Toc21336828" w:history="1">
-            <w:r>
-              <w:rPr>
-                <w:rStyle w:val="Lienhypertexte"/>
-                <w:noProof/>
-              </w:rPr>
-              <w:t>services de the future</w:t>
-            </w:r>
-            <w:r>
-              <w:rPr>
-                <w:noProof/>
-                <w:webHidden/>
-              </w:rPr>
-              <w:tab/>
-            </w:r>
-            <w:r>
-              <w:rPr>
-                <w:noProof/>
-                <w:webHidden/>
-              </w:rPr>
-              <w:fldChar w:fldCharType="begin"/>
-            </w:r>
-            <w:r>
-              <w:rPr>
-                <w:noProof/>
-                <w:webHidden/>
-              </w:rPr>
-              <w:instrText xml:space="preserve"> PAGEREF _Toc21336828 \h </w:instrText>
-            </w:r>
-            <w:r>
-              <w:rPr>
-                <w:noProof/>
-                <w:webHidden/>
-              </w:rPr>
-            </w:r>
-            <w:r>
-              <w:rPr>
-                <w:noProof/>
-                <w:webHidden/>
-              </w:rPr>
-              <w:fldChar w:fldCharType="separate"/>
-            </w:r>
-            <w:r>
-              <w:rPr>
-                <w:noProof/>
-                <w:webHidden/>
-              </w:rPr>
-              <w:t>6</w:t>
-            </w:r>
-            <w:r>
-              <w:rPr>
-                <w:noProof/>
-                <w:webHidden/>
-              </w:rPr>
-              <w:fldChar w:fldCharType="end"/>
-            </w:r>
-          </w:hyperlink>
-        </w:p>
-        <w:p>
-          <w:pPr>
-            <w:pStyle w:val="TM2"/>
-            <w:tabs>
-              <w:tab w:val="right" w:leader="dot" w:pos="9062"/>
-            </w:tabs>
-            <w:rPr>
-              <w:rFonts w:eastAsiaTheme="minorEastAsia"/>
-              <w:noProof/>
-              <w:sz w:val="22"/>
-              <w:lang w:eastAsia="fr-CH"/>
-            </w:rPr>
-          </w:pPr>
-          <w:hyperlink w:anchor="_Toc21336829" w:history="1">
-            <w:r>
-              <w:rPr>
-                <w:rStyle w:val="Lienhypertexte"/>
-                <w:noProof/>
-              </w:rPr>
-              <w:t>tarifs</w:t>
-            </w:r>
-            <w:r>
-              <w:rPr>
-                <w:noProof/>
-                <w:webHidden/>
-              </w:rPr>
-              <w:tab/>
-            </w:r>
-            <w:r>
-              <w:rPr>
-                <w:noProof/>
-                <w:webHidden/>
-              </w:rPr>
-              <w:fldChar w:fldCharType="begin"/>
-            </w:r>
-            <w:r>
-              <w:rPr>
-                <w:noProof/>
-                <w:webHidden/>
-              </w:rPr>
-              <w:instrText xml:space="preserve"> PAGEREF _Toc21336829 \h </w:instrText>
-            </w:r>
-            <w:r>
-              <w:rPr>
-                <w:noProof/>
-                <w:webHidden/>
-              </w:rPr>
-            </w:r>
-            <w:r>
-              <w:rPr>
-                <w:noProof/>
-                <w:webHidden/>
-              </w:rPr>
-              <w:fldChar w:fldCharType="separate"/>
-            </w:r>
-            <w:r>
-              <w:rPr>
-                <w:noProof/>
-                <w:webHidden/>
-              </w:rPr>
-              <w:t>6</w:t>
-            </w:r>
-            <w:r>
-              <w:rPr>
-                <w:noProof/>
-                <w:webHidden/>
-              </w:rPr>
-              <w:fldChar w:fldCharType="end"/>
-            </w:r>
-          </w:hyperlink>
-        </w:p>
-        <w:p>
-          <w:pPr>
-            <w:pStyle w:val="TM1"/>
-            <w:tabs>
-              <w:tab w:val="right" w:leader="dot" w:pos="9062"/>
-            </w:tabs>
-            <w:rPr>
-              <w:rFonts w:eastAsiaTheme="minorEastAsia"/>
-              <w:noProof/>
-              <w:sz w:val="22"/>
-              <w:lang w:eastAsia="fr-CH"/>
-            </w:rPr>
-          </w:pPr>
-          <w:hyperlink w:anchor="_Toc21336830" w:history="1">
-            <w:r>
-              <w:rPr>
-                <w:rStyle w:val="Lienhypertexte"/>
-                <w:noProof/>
-              </w:rPr>
-              <w:t>Contacts</w:t>
-            </w:r>
-            <w:r>
-              <w:rPr>
-                <w:noProof/>
-                <w:webHidden/>
-              </w:rPr>
-              <w:tab/>
-            </w:r>
-            <w:r>
-              <w:rPr>
-                <w:noProof/>
-                <w:webHidden/>
-              </w:rPr>
-              <w:fldChar w:fldCharType="begin"/>
-            </w:r>
-            <w:r>
-              <w:rPr>
-                <w:noProof/>
-                <w:webHidden/>
-              </w:rPr>
-              <w:instrText xml:space="preserve"> PAGEREF _Toc21336830 \h </w:instrText>
+              <w:instrText xml:space="preserve"> PAGEREF _Toc21625149 \h </w:instrText>
             </w:r>
             <w:r>
               <w:rPr>
@@ -2540,13 +2398,13 @@
     <w:p>
       <w:pPr>
         <w:rPr>
-          <w:rStyle w:val="Emphaseple"/>
-          <w:i w:val="0"/>
-        </w:rPr>
-      </w:pPr>
-      <w:r>
-        <w:rPr>
-          <w:rStyle w:val="Emphaseple"/>
+          <w:rStyle w:val="Accentuationlgre"/>
+          <w:i w:val="0"/>
+        </w:rPr>
+      </w:pPr>
+      <w:r>
+        <w:rPr>
+          <w:rStyle w:val="Accentuationlgre"/>
           <w:i w:val="0"/>
         </w:rPr>
         <w:br w:type="page"/>
@@ -2554,15 +2412,21 @@
     </w:p>
     <w:p>
       <w:pPr>
-        <w:rPr>
-          <w:rStyle w:val="Emphaseple"/>
-          <w:i w:val="0"/>
-        </w:rPr>
-      </w:pPr>
-      <w:r>
-        <w:rPr>
-          <w:rStyle w:val="Emphaseple"/>
-          <w:i w:val="0"/>
+        <w:pStyle w:val="Titre1"/>
+        <w:jc w:val="center"/>
+        <w:rPr>
+          <w:rStyle w:val="Accentuationlgre"/>
+          <w:i w:val="0"/>
+          <w:iCs w:val="0"/>
+          <w:color w:val="FFFFFF" w:themeColor="background1"/>
+        </w:rPr>
+      </w:pPr>
+      <w:r>
+        <w:rPr>
+          <w:rStyle w:val="Accentuationlgre"/>
+          <w:i w:val="0"/>
+          <w:iCs w:val="0"/>
+          <w:color w:val="FFFFFF" w:themeColor="background1"/>
         </w:rPr>
         <w:lastRenderedPageBreak/>
         <w:t>Développement d’une application ERP</w:t>
@@ -2570,9 +2434,17 @@
     </w:p>
     <w:p>
       <w:pPr>
+        <w:rPr>
+          <w:rStyle w:val="Accentuationlgre"/>
+          <w:i w:val="0"/>
+        </w:rPr>
+      </w:pPr>
+    </w:p>
+    <w:p>
+      <w:pPr>
         <w:pStyle w:val="Titre1"/>
       </w:pPr>
-      <w:bookmarkStart w:id="0" w:name="_Toc21336798"/>
+      <w:bookmarkStart w:id="0" w:name="_Toc21625119"/>
       <w:r>
         <w:rPr>
           <w:rStyle w:val="lev"/>
@@ -2588,7 +2460,7 @@
       <w:pPr>
         <w:pStyle w:val="Titre2"/>
       </w:pPr>
-      <w:bookmarkStart w:id="1" w:name="_Toc21336799"/>
+      <w:bookmarkStart w:id="1" w:name="_Toc21625120"/>
       <w:r>
         <w:t>Société cliente</w:t>
       </w:r>
@@ -2617,7 +2489,7 @@
       <w:pPr>
         <w:pStyle w:val="Titre2"/>
       </w:pPr>
-      <w:bookmarkStart w:id="2" w:name="_Toc21336800"/>
+      <w:bookmarkStart w:id="2" w:name="_Toc21625121"/>
       <w:r>
         <w:rPr>
           <w:rStyle w:val="lev"/>
@@ -2657,7 +2529,7 @@
       <w:pPr>
         <w:pStyle w:val="Titre2"/>
       </w:pPr>
-      <w:bookmarkStart w:id="3" w:name="_Toc21336801"/>
+      <w:bookmarkStart w:id="3" w:name="_Toc21625122"/>
       <w:r>
         <w:t>Intervenants</w:t>
       </w:r>
@@ -2670,7 +2542,7 @@
           <w:lang w:eastAsia="fr-CH"/>
         </w:rPr>
       </w:pPr>
-      <w:bookmarkStart w:id="4" w:name="_Toc21336802"/>
+      <w:bookmarkStart w:id="4" w:name="_Toc21625123"/>
       <w:r>
         <w:rPr>
           <w:lang w:eastAsia="fr-CH"/>
@@ -2720,7 +2592,7 @@
           <w:lang w:eastAsia="fr-CH"/>
         </w:rPr>
       </w:pPr>
-      <w:bookmarkStart w:id="5" w:name="_Toc21336803"/>
+      <w:bookmarkStart w:id="5" w:name="_Toc21625124"/>
       <w:r>
         <w:rPr>
           <w:lang w:eastAsia="fr-CH"/>
@@ -2759,22 +2631,22 @@
         <w:rPr>
           <w:lang w:eastAsia="fr-CH"/>
         </w:rPr>
-        <w:t>Benoît Pierrehumbert</w:t>
-      </w:r>
-      <w:proofErr w:type="gramStart"/>
-      <w:r>
-        <w:rPr>
-          <w:lang w:eastAsia="fr-CH"/>
-        </w:rPr>
-        <w:t> :</w:t>
-      </w:r>
-      <w:r>
-        <w:rPr>
-          <w:lang w:eastAsia="fr-CH"/>
-        </w:rPr>
-        <w:t>Responsable</w:t>
-      </w:r>
-      <w:proofErr w:type="gramEnd"/>
+        <w:t xml:space="preserve">Benoît </w:t>
+      </w:r>
+      <w:proofErr w:type="spellStart"/>
+      <w:r>
+        <w:rPr>
+          <w:lang w:eastAsia="fr-CH"/>
+        </w:rPr>
+        <w:t>Pierrehumbert</w:t>
+      </w:r>
+      <w:proofErr w:type="spellEnd"/>
+      <w:r>
+        <w:rPr>
+          <w:lang w:eastAsia="fr-CH"/>
+        </w:rPr>
+        <w:t> : Responsable</w:t>
+      </w:r>
       <w:r>
         <w:rPr>
           <w:lang w:eastAsia="fr-CH"/>
@@ -2792,7 +2664,7 @@
       <w:pPr>
         <w:pStyle w:val="Titre2"/>
       </w:pPr>
-      <w:bookmarkStart w:id="6" w:name="_Toc21336804"/>
+      <w:bookmarkStart w:id="6" w:name="_Toc21625125"/>
       <w:r>
         <w:t>Public Cible</w:t>
       </w:r>
@@ -2801,27 +2673,27 @@
     <w:p>
       <w:pPr>
         <w:rPr>
-          <w:rStyle w:val="Emphaseple"/>
-          <w:i w:val="0"/>
-        </w:rPr>
-      </w:pPr>
-      <w:r>
-        <w:rPr>
-          <w:rStyle w:val="Emphaseple"/>
+          <w:rStyle w:val="Accentuationlgre"/>
+          <w:i w:val="0"/>
+        </w:rPr>
+      </w:pPr>
+      <w:r>
+        <w:rPr>
+          <w:rStyle w:val="Accentuationlgre"/>
           <w:i w:val="0"/>
         </w:rPr>
         <w:t>Les</w:t>
       </w:r>
       <w:r>
         <w:rPr>
-          <w:rStyle w:val="Emphaseple"/>
+          <w:rStyle w:val="Accentuationlgre"/>
           <w:i w:val="0"/>
         </w:rPr>
         <w:t xml:space="preserve"> employés de l’entreprise</w:t>
       </w:r>
       <w:r>
         <w:rPr>
-          <w:rStyle w:val="Emphaseple"/>
+          <w:rStyle w:val="Accentuationlgre"/>
           <w:i w:val="0"/>
         </w:rPr>
         <w:t xml:space="preserve"> y’aurons accès</w:t>
@@ -2830,7 +2702,7 @@
     <w:p>
       <w:pPr>
         <w:rPr>
-          <w:rStyle w:val="Emphaseple"/>
+          <w:rStyle w:val="Accentuationlgre"/>
           <w:b/>
           <w:i w:val="0"/>
         </w:rPr>
@@ -2840,16 +2712,16 @@
       <w:pPr>
         <w:pStyle w:val="Titre1"/>
         <w:rPr>
-          <w:rStyle w:val="Emphaseple"/>
+          <w:rStyle w:val="Accentuationlgre"/>
           <w:i w:val="0"/>
           <w:iCs w:val="0"/>
           <w:color w:val="FFFFFF" w:themeColor="background1"/>
         </w:rPr>
       </w:pPr>
-      <w:bookmarkStart w:id="7" w:name="_Toc21336805"/>
-      <w:r>
-        <w:rPr>
-          <w:rStyle w:val="Emphaseple"/>
+      <w:bookmarkStart w:id="7" w:name="_Toc21625126"/>
+      <w:r>
+        <w:rPr>
+          <w:rStyle w:val="Accentuationlgre"/>
           <w:i w:val="0"/>
           <w:iCs w:val="0"/>
           <w:color w:val="FFFFFF" w:themeColor="background1"/>
@@ -2862,16 +2734,16 @@
       <w:pPr>
         <w:pStyle w:val="Titre2"/>
         <w:rPr>
-          <w:rStyle w:val="Emphaseple"/>
+          <w:rStyle w:val="Accentuationlgre"/>
           <w:i w:val="0"/>
           <w:iCs w:val="0"/>
           <w:color w:val="FFFFFF" w:themeColor="background1"/>
         </w:rPr>
       </w:pPr>
-      <w:bookmarkStart w:id="8" w:name="_Toc21336806"/>
-      <w:r>
-        <w:rPr>
-          <w:rStyle w:val="Emphaseple"/>
+      <w:bookmarkStart w:id="8" w:name="_Toc21625127"/>
+      <w:r>
+        <w:rPr>
+          <w:rStyle w:val="Accentuationlgre"/>
           <w:i w:val="0"/>
           <w:iCs w:val="0"/>
           <w:color w:val="FFFFFF" w:themeColor="background1"/>
@@ -2883,7 +2755,7 @@
     <w:p>
       <w:pPr>
         <w:rPr>
-          <w:rStyle w:val="Emphaseple"/>
+          <w:rStyle w:val="Accentuationlgre"/>
           <w:b/>
           <w:i w:val="0"/>
         </w:rPr>
@@ -2893,21 +2765,20 @@
       <w:pPr>
         <w:pStyle w:val="Titre2"/>
         <w:rPr>
-          <w:rStyle w:val="Emphaseple"/>
+          <w:rStyle w:val="Accentuationlgre"/>
           <w:i w:val="0"/>
           <w:iCs w:val="0"/>
           <w:color w:val="FFFFFF" w:themeColor="background1"/>
         </w:rPr>
       </w:pPr>
-      <w:bookmarkStart w:id="9" w:name="_Toc21336807"/>
-      <w:r>
-        <w:rPr>
-          <w:rStyle w:val="Emphaseple"/>
+      <w:bookmarkStart w:id="9" w:name="_Toc21625128"/>
+      <w:r>
+        <w:rPr>
+          <w:rStyle w:val="Accentuationlgre"/>
           <w:i w:val="0"/>
           <w:iCs w:val="0"/>
           <w:color w:val="FFFFFF" w:themeColor="background1"/>
         </w:rPr>
-        <w:lastRenderedPageBreak/>
         <w:t>Cas d’utilisation</w:t>
       </w:r>
       <w:bookmarkEnd w:id="9"/>
@@ -2915,14 +2786,14 @@
     <w:p>
       <w:pPr>
         <w:rPr>
-          <w:rStyle w:val="Emphaseple"/>
+          <w:rStyle w:val="Accentuationlgre"/>
           <w:b/>
           <w:i w:val="0"/>
         </w:rPr>
       </w:pPr>
       <w:r>
         <w:rPr>
-          <w:rStyle w:val="Emphaseple"/>
+          <w:rStyle w:val="Accentuationlgre"/>
           <w:b/>
           <w:i w:val="0"/>
         </w:rPr>
@@ -2933,16 +2804,16 @@
       <w:pPr>
         <w:pStyle w:val="Titre3"/>
         <w:rPr>
-          <w:rStyle w:val="Emphaseple"/>
+          <w:rStyle w:val="Accentuationlgre"/>
           <w:i w:val="0"/>
           <w:iCs w:val="0"/>
           <w:color w:val="9966FF"/>
         </w:rPr>
       </w:pPr>
-      <w:bookmarkStart w:id="10" w:name="_Toc21336808"/>
-      <w:r>
-        <w:rPr>
-          <w:rStyle w:val="Emphaseple"/>
+      <w:bookmarkStart w:id="10" w:name="_Toc21625129"/>
+      <w:r>
+        <w:rPr>
+          <w:rStyle w:val="Accentuationlgre"/>
           <w:i w:val="0"/>
           <w:iCs w:val="0"/>
           <w:color w:val="9966FF"/>
@@ -2965,13 +2836,13 @@
       <w:pPr>
         <w:pStyle w:val="Titre3"/>
         <w:rPr>
-          <w:rStyle w:val="Emphaseple"/>
+          <w:rStyle w:val="Accentuationlgre"/>
           <w:i w:val="0"/>
           <w:iCs w:val="0"/>
           <w:color w:val="9966FF"/>
         </w:rPr>
       </w:pPr>
-      <w:bookmarkStart w:id="11" w:name="_Toc21336809"/>
+      <w:bookmarkStart w:id="11" w:name="_Toc21625130"/>
       <w:r>
         <w:t>Description du diagramme</w:t>
       </w:r>
@@ -2980,14 +2851,14 @@
     <w:p>
       <w:pPr>
         <w:rPr>
-          <w:rStyle w:val="Emphaseple"/>
+          <w:rStyle w:val="Accentuationlgre"/>
           <w:b/>
           <w:i w:val="0"/>
         </w:rPr>
       </w:pPr>
       <w:r>
         <w:rPr>
-          <w:rStyle w:val="Emphaseple"/>
+          <w:rStyle w:val="Accentuationlgre"/>
           <w:b/>
           <w:i w:val="0"/>
         </w:rPr>
@@ -2998,16 +2869,16 @@
       <w:pPr>
         <w:pStyle w:val="Titre3"/>
         <w:rPr>
-          <w:rStyle w:val="Emphaseple"/>
+          <w:rStyle w:val="Accentuationlgre"/>
           <w:i w:val="0"/>
           <w:iCs w:val="0"/>
           <w:color w:val="9966FF"/>
         </w:rPr>
       </w:pPr>
-      <w:bookmarkStart w:id="12" w:name="_Toc21336810"/>
-      <w:r>
-        <w:rPr>
-          <w:rStyle w:val="Emphaseple"/>
+      <w:bookmarkStart w:id="12" w:name="_Toc21625131"/>
+      <w:r>
+        <w:rPr>
+          <w:rStyle w:val="Accentuationlgre"/>
           <w:i w:val="0"/>
           <w:iCs w:val="0"/>
           <w:color w:val="9966FF"/>
@@ -3019,14 +2890,14 @@
     <w:p>
       <w:pPr>
         <w:rPr>
-          <w:rStyle w:val="Emphaseple"/>
+          <w:rStyle w:val="Accentuationlgre"/>
           <w:b/>
           <w:i w:val="0"/>
         </w:rPr>
       </w:pPr>
       <w:r>
         <w:rPr>
-          <w:rStyle w:val="Emphaseple"/>
+          <w:rStyle w:val="Accentuationlgre"/>
           <w:b/>
           <w:i w:val="0"/>
         </w:rPr>
@@ -3037,16 +2908,16 @@
       <w:pPr>
         <w:pStyle w:val="Titre2"/>
         <w:rPr>
-          <w:rStyle w:val="Emphaseple"/>
+          <w:rStyle w:val="Accentuationlgre"/>
           <w:i w:val="0"/>
           <w:iCs w:val="0"/>
           <w:color w:val="FFFFFF" w:themeColor="background1"/>
         </w:rPr>
       </w:pPr>
-      <w:bookmarkStart w:id="13" w:name="_Toc21336811"/>
-      <w:r>
-        <w:rPr>
-          <w:rStyle w:val="Emphaseple"/>
+      <w:bookmarkStart w:id="13" w:name="_Toc21625132"/>
+      <w:r>
+        <w:rPr>
+          <w:rStyle w:val="Accentuationlgre"/>
           <w:i w:val="0"/>
           <w:iCs w:val="0"/>
           <w:color w:val="FFFFFF" w:themeColor="background1"/>
@@ -3062,7 +2933,7 @@
           <w:lang w:eastAsia="fr-CH"/>
         </w:rPr>
       </w:pPr>
-      <w:bookmarkStart w:id="14" w:name="_Toc21336812"/>
+      <w:bookmarkStart w:id="14" w:name="_Toc21625133"/>
       <w:proofErr w:type="spellStart"/>
       <w:r>
         <w:rPr>
@@ -3082,14 +2953,14 @@
     <w:p>
       <w:pPr>
         <w:rPr>
-          <w:rStyle w:val="Emphaseple"/>
+          <w:rStyle w:val="Accentuationlgre"/>
           <w:b/>
           <w:i w:val="0"/>
         </w:rPr>
       </w:pPr>
       <w:r>
         <w:rPr>
-          <w:rStyle w:val="Emphaseple"/>
+          <w:rStyle w:val="Accentuationlgre"/>
           <w:b/>
           <w:i w:val="0"/>
         </w:rPr>
@@ -3098,7 +2969,7 @@
       <w:proofErr w:type="gramStart"/>
       <w:r>
         <w:rPr>
-          <w:rStyle w:val="Emphaseple"/>
+          <w:rStyle w:val="Accentuationlgre"/>
           <w:b/>
           <w:i w:val="0"/>
         </w:rPr>
@@ -3107,7 +2978,7 @@
       <w:proofErr w:type="gramEnd"/>
       <w:r>
         <w:rPr>
-          <w:rStyle w:val="Emphaseple"/>
+          <w:rStyle w:val="Accentuationlgre"/>
           <w:b/>
           <w:i w:val="0"/>
         </w:rPr>
@@ -3118,299 +2989,548 @@
       <w:pPr>
         <w:pStyle w:val="Titre3"/>
         <w:rPr>
-          <w:rStyle w:val="Emphaseple"/>
+          <w:rStyle w:val="Accentuationlgre"/>
           <w:i w:val="0"/>
           <w:iCs w:val="0"/>
           <w:color w:val="9966FF"/>
         </w:rPr>
       </w:pPr>
-      <w:bookmarkStart w:id="15" w:name="_Toc21336813"/>
-      <w:r>
-        <w:rPr>
-          <w:rStyle w:val="Emphaseple"/>
+      <w:bookmarkStart w:id="15" w:name="_Toc21625134"/>
+      <w:r>
+        <w:rPr>
+          <w:rStyle w:val="Accentuationlgre"/>
           <w:i w:val="0"/>
           <w:iCs w:val="0"/>
           <w:color w:val="9966FF"/>
         </w:rPr>
-        <w:t xml:space="preserve">Gestion du </w:t>
-      </w:r>
-      <w:proofErr w:type="spellStart"/>
-      <w:r>
-        <w:rPr>
-          <w:rStyle w:val="Emphaseple"/>
+        <w:t>Gestion du front-office</w:t>
+      </w:r>
+      <w:bookmarkEnd w:id="15"/>
+    </w:p>
+    <w:p>
+      <w:proofErr w:type="gramStart"/>
+      <w:r>
+        <w:t>pas</w:t>
+      </w:r>
+      <w:proofErr w:type="gramEnd"/>
+    </w:p>
+    <w:p>
+      <w:pPr>
+        <w:pStyle w:val="Titre3"/>
+      </w:pPr>
+      <w:bookmarkStart w:id="16" w:name="_Toc21625135"/>
+      <w:r>
+        <w:t>Gestion du back-office</w:t>
+      </w:r>
+      <w:bookmarkEnd w:id="16"/>
+    </w:p>
+    <w:p>
+      <w:r>
+        <w:t>On peut y faire quoi (truc violet avec app)</w:t>
+      </w:r>
+    </w:p>
+    <w:p>
+      <w:pPr>
+        <w:rPr>
+          <w:rStyle w:val="Accentuationlgre"/>
+          <w:b/>
+          <w:i w:val="0"/>
+        </w:rPr>
+      </w:pPr>
+    </w:p>
+    <w:p>
+      <w:pPr>
+        <w:pStyle w:val="Titre2"/>
+        <w:rPr>
+          <w:rStyle w:val="Accentuationlgre"/>
+          <w:i w:val="0"/>
+          <w:iCs w:val="0"/>
+          <w:color w:val="FFFFFF" w:themeColor="background1"/>
+        </w:rPr>
+      </w:pPr>
+      <w:bookmarkStart w:id="17" w:name="_Toc21625136"/>
+      <w:r>
+        <w:rPr>
+          <w:rStyle w:val="Accentuationlgre"/>
+          <w:i w:val="0"/>
+          <w:iCs w:val="0"/>
+          <w:color w:val="FFFFFF" w:themeColor="background1"/>
+        </w:rPr>
+        <w:t>Contraintes technique</w:t>
+      </w:r>
+      <w:bookmarkEnd w:id="17"/>
+    </w:p>
+    <w:p>
+      <w:pPr>
+        <w:rPr>
+          <w:rStyle w:val="Accentuationlgre"/>
+          <w:b/>
+          <w:i w:val="0"/>
+        </w:rPr>
+      </w:pPr>
+    </w:p>
+    <w:p>
+      <w:pPr>
+        <w:pStyle w:val="Titre3"/>
+        <w:rPr>
+          <w:rStyle w:val="Accentuationlgre"/>
           <w:i w:val="0"/>
           <w:iCs w:val="0"/>
           <w:color w:val="9966FF"/>
         </w:rPr>
-        <w:t>front-office</w:t>
-      </w:r>
-      <w:bookmarkEnd w:id="15"/>
+      </w:pPr>
+      <w:bookmarkStart w:id="18" w:name="_Toc21625137"/>
+      <w:r>
+        <w:rPr>
+          <w:rStyle w:val="Accentuationlgre"/>
+          <w:i w:val="0"/>
+          <w:iCs w:val="0"/>
+          <w:color w:val="9966FF"/>
+        </w:rPr>
+        <w:t>technologie et logiciels</w:t>
+      </w:r>
+      <w:bookmarkEnd w:id="18"/>
+    </w:p>
+    <w:p>
+      <w:r>
+        <w:t>Les logiciels utilisés</w:t>
+      </w:r>
+      <w:r>
+        <w:t xml:space="preserve"> doivent être si possible libres</w:t>
+      </w:r>
+    </w:p>
+    <w:p>
+      <w:r>
+        <w:t xml:space="preserve">Nous allons utiliser </w:t>
+      </w:r>
+      <w:proofErr w:type="spellStart"/>
+      <w:r>
+        <w:t>bitnami</w:t>
+      </w:r>
       <w:proofErr w:type="spellEnd"/>
     </w:p>
     <w:p>
-      <w:proofErr w:type="gramStart"/>
-      <w:r>
-        <w:t>pas</w:t>
-      </w:r>
-      <w:proofErr w:type="gramEnd"/>
-    </w:p>
-    <w:p>
       <w:pPr>
         <w:pStyle w:val="Titre3"/>
       </w:pPr>
-      <w:bookmarkStart w:id="16" w:name="_Toc21336814"/>
-      <w:r>
-        <w:t>Gestion du back-office</w:t>
-      </w:r>
-      <w:bookmarkEnd w:id="16"/>
-    </w:p>
-    <w:p>
-      <w:r>
-        <w:t xml:space="preserve">On peut y faire quoi (truc violet avec </w:t>
-      </w:r>
-      <w:proofErr w:type="spellStart"/>
-      <w:r>
-        <w:t>app</w:t>
-      </w:r>
-      <w:proofErr w:type="spellEnd"/>
-      <w:r>
-        <w:t>)</w:t>
-      </w:r>
-    </w:p>
-    <w:p>
-      <w:pPr>
-        <w:rPr>
-          <w:rStyle w:val="Emphaseple"/>
+      <w:bookmarkStart w:id="19" w:name="_Toc21625138"/>
+      <w:r>
+        <w:t>navigateurs</w:t>
+      </w:r>
+      <w:bookmarkEnd w:id="19"/>
+    </w:p>
+    <w:p>
+      <w:r>
+        <w:t xml:space="preserve">Le site doit être compatible avec l’ensemble des navigateurs standards : Google </w:t>
+      </w:r>
+      <w:r>
+        <w:t>Chrome,</w:t>
+      </w:r>
+      <w:r>
+        <w:t xml:space="preserve"> Mozilla Firefox, Opera &amp; Edge.</w:t>
+      </w:r>
+    </w:p>
+    <w:p>
+      <w:pPr>
+        <w:pStyle w:val="Titre3"/>
+      </w:pPr>
+      <w:bookmarkStart w:id="20" w:name="_Toc21625139"/>
+      <w:r>
+        <w:lastRenderedPageBreak/>
+        <w:t>hébergeur</w:t>
+      </w:r>
+      <w:bookmarkEnd w:id="20"/>
+    </w:p>
+    <w:p>
+      <w:r>
+        <w:t>L’</w:t>
+      </w:r>
+      <w:r>
+        <w:t>hébergement sera fait par Amazon Aurora</w:t>
+      </w:r>
+    </w:p>
+    <w:p>
+      <w:pPr>
+        <w:pStyle w:val="Titre2"/>
+      </w:pPr>
+      <w:bookmarkStart w:id="21" w:name="_Toc21625140"/>
+      <w:r>
+        <w:t>Maquettes Graphiques</w:t>
+      </w:r>
+      <w:bookmarkEnd w:id="21"/>
+    </w:p>
+    <w:p>
+      <w:pPr>
+        <w:rPr>
+          <w:rStyle w:val="Accentuationlgre"/>
           <w:b/>
           <w:i w:val="0"/>
         </w:rPr>
       </w:pPr>
-    </w:p>
-    <w:p>
-      <w:pPr>
-        <w:pStyle w:val="Titre2"/>
-        <w:rPr>
-          <w:rStyle w:val="Emphaseple"/>
+      <w:r>
+        <w:rPr>
+          <w:rStyle w:val="Accentuationlgre"/>
+          <w:b/>
+          <w:i w:val="0"/>
+        </w:rPr>
+        <w:t>B</w:t>
+      </w:r>
+    </w:p>
+    <w:p>
+      <w:pPr>
+        <w:pStyle w:val="Titre1"/>
+        <w:rPr>
+          <w:rStyle w:val="Accentuationlgre"/>
           <w:i w:val="0"/>
           <w:iCs w:val="0"/>
           <w:color w:val="FFFFFF" w:themeColor="background1"/>
         </w:rPr>
       </w:pPr>
-      <w:bookmarkStart w:id="17" w:name="_Toc21336816"/>
-      <w:r>
-        <w:rPr>
-          <w:rStyle w:val="Emphaseple"/>
+      <w:bookmarkStart w:id="22" w:name="_Toc21625141"/>
+      <w:r>
+        <w:rPr>
+          <w:rStyle w:val="Accentuationlgre"/>
           <w:i w:val="0"/>
           <w:iCs w:val="0"/>
           <w:color w:val="FFFFFF" w:themeColor="background1"/>
         </w:rPr>
-        <w:t>Contraintes technique</w:t>
-      </w:r>
-      <w:bookmarkEnd w:id="17"/>
-    </w:p>
-    <w:p>
-      <w:pPr>
-        <w:rPr>
-          <w:rStyle w:val="Emphaseple"/>
-          <w:b/>
-          <w:i w:val="0"/>
-        </w:rPr>
-      </w:pPr>
-    </w:p>
-    <w:p>
-      <w:pPr>
-        <w:pStyle w:val="Titre3"/>
-        <w:rPr>
-          <w:rStyle w:val="Emphaseple"/>
-          <w:i w:val="0"/>
-          <w:iCs w:val="0"/>
-          <w:color w:val="9966FF"/>
-        </w:rPr>
-      </w:pPr>
-      <w:bookmarkStart w:id="18" w:name="_Toc21336817"/>
-      <w:r>
-        <w:rPr>
-          <w:rStyle w:val="Emphaseple"/>
-          <w:i w:val="0"/>
-          <w:iCs w:val="0"/>
-          <w:color w:val="9966FF"/>
-        </w:rPr>
-        <w:t>technologie et logiciels</w:t>
-      </w:r>
-      <w:bookmarkEnd w:id="18"/>
-    </w:p>
-    <w:p>
-      <w:r>
-        <w:t>Les logiciels utilisés</w:t>
-      </w:r>
-      <w:r>
-        <w:t xml:space="preserve"> doivent être si possible libres</w:t>
-      </w:r>
-    </w:p>
-    <w:p>
-      <w:r>
-        <w:t xml:space="preserve">Nous allons utiliser </w:t>
-      </w:r>
-      <w:proofErr w:type="spellStart"/>
-      <w:r>
-        <w:t>bitnami</w:t>
-      </w:r>
-      <w:proofErr w:type="spellEnd"/>
-    </w:p>
-    <w:p>
-      <w:pPr>
-        <w:pStyle w:val="Titre3"/>
-      </w:pPr>
-      <w:bookmarkStart w:id="19" w:name="_Toc21336818"/>
-      <w:r>
-        <w:t>navigateurs</w:t>
-      </w:r>
-      <w:bookmarkEnd w:id="19"/>
-    </w:p>
-    <w:p>
-      <w:r>
-        <w:t xml:space="preserve">Le site doit être compatible avec l’ensemble des navigateurs standards : Google </w:t>
-      </w:r>
-      <w:r>
-        <w:t>Chrome,</w:t>
-      </w:r>
-      <w:r>
-        <w:t xml:space="preserve"> Mozilla Firefox, </w:t>
-      </w:r>
-      <w:proofErr w:type="spellStart"/>
-      <w:r>
-        <w:t>Opera</w:t>
-      </w:r>
-      <w:proofErr w:type="spellEnd"/>
-      <w:r>
-        <w:t xml:space="preserve"> &amp; </w:t>
-      </w:r>
-      <w:proofErr w:type="spellStart"/>
-      <w:r>
-        <w:t>Edge</w:t>
-      </w:r>
-      <w:proofErr w:type="spellEnd"/>
-      <w:r>
-        <w:t>.</w:t>
-      </w:r>
-    </w:p>
-    <w:p>
-      <w:pPr>
-        <w:pStyle w:val="Titre3"/>
-      </w:pPr>
-      <w:bookmarkStart w:id="20" w:name="_Toc21336819"/>
-      <w:r>
-        <w:t>hébergeur</w:t>
-      </w:r>
-      <w:bookmarkEnd w:id="20"/>
-    </w:p>
-    <w:p>
-      <w:r>
-        <w:t>L’</w:t>
-      </w:r>
-      <w:r>
-        <w:t>hébergement sera fait par Amazon Aurora</w:t>
-      </w:r>
+        <w:t>Prestation attendues &amp; méthodologie de suivi</w:t>
+      </w:r>
+      <w:bookmarkEnd w:id="22"/>
     </w:p>
     <w:p>
       <w:pPr>
         <w:pStyle w:val="Titre2"/>
-      </w:pPr>
-      <w:bookmarkStart w:id="21" w:name="_Toc21336820"/>
-      <w:r>
-        <w:lastRenderedPageBreak/>
-        <w:t>Maquettes Graphiques</w:t>
-      </w:r>
-      <w:bookmarkEnd w:id="21"/>
-    </w:p>
-    <w:p>
-      <w:pPr>
-        <w:rPr>
-          <w:rStyle w:val="Emphaseple"/>
-          <w:b/>
-          <w:i w:val="0"/>
-        </w:rPr>
-      </w:pPr>
-      <w:r>
-        <w:rPr>
-          <w:rStyle w:val="Emphaseple"/>
-          <w:b/>
-          <w:i w:val="0"/>
-        </w:rPr>
-        <w:t>B</w:t>
-      </w:r>
-    </w:p>
-    <w:p>
-      <w:pPr>
-        <w:pStyle w:val="Titre1"/>
-        <w:rPr>
-          <w:rStyle w:val="Emphaseple"/>
+        <w:rPr>
+          <w:rStyle w:val="Accentuationlgre"/>
           <w:i w:val="0"/>
           <w:iCs w:val="0"/>
           <w:color w:val="FFFFFF" w:themeColor="background1"/>
         </w:rPr>
       </w:pPr>
-      <w:bookmarkStart w:id="22" w:name="_Toc21336821"/>
-      <w:r>
-        <w:rPr>
-          <w:rStyle w:val="Emphaseple"/>
+      <w:bookmarkStart w:id="23" w:name="_Toc21625142"/>
+      <w:r>
+        <w:rPr>
+          <w:rStyle w:val="Accentuationlgre"/>
           <w:i w:val="0"/>
           <w:iCs w:val="0"/>
           <w:color w:val="FFFFFF" w:themeColor="background1"/>
         </w:rPr>
-        <w:t>Prestation attendues &amp; méthodologie de suivi</w:t>
-      </w:r>
-      <w:bookmarkEnd w:id="22"/>
+        <w:t>Prestations attendues</w:t>
+      </w:r>
+      <w:bookmarkEnd w:id="23"/>
+    </w:p>
+    <w:p>
+      <w:pPr>
+        <w:pStyle w:val="Paragraphedeliste"/>
+        <w:numPr>
+          <w:ilvl w:val="0"/>
+          <w:numId w:val="3"/>
+        </w:numPr>
+        <w:rPr>
+          <w:lang w:eastAsia="fr-CH"/>
+        </w:rPr>
+      </w:pPr>
+      <w:r>
+        <w:rPr>
+          <w:lang w:eastAsia="fr-CH"/>
+        </w:rPr>
+        <w:t xml:space="preserve">Nom de domaine : le nom de domaine sera </w:t>
+      </w:r>
+      <w:r>
+        <w:rPr>
+          <w:lang w:eastAsia="fr-CH"/>
+        </w:rPr>
+        <w:t>acheté et choisis par nos soins</w:t>
+      </w:r>
+      <w:r>
+        <w:rPr>
+          <w:lang w:eastAsia="fr-CH"/>
+        </w:rPr>
+        <w:t>.</w:t>
+      </w:r>
+    </w:p>
+    <w:p>
+      <w:pPr>
+        <w:pStyle w:val="Paragraphedeliste"/>
+        <w:numPr>
+          <w:ilvl w:val="0"/>
+          <w:numId w:val="3"/>
+        </w:numPr>
+        <w:rPr>
+          <w:lang w:eastAsia="fr-CH"/>
+        </w:rPr>
+      </w:pPr>
+      <w:r>
+        <w:rPr>
+          <w:lang w:eastAsia="fr-CH"/>
+        </w:rPr>
+        <w:t xml:space="preserve"> </w:t>
+      </w:r>
+      <w:r>
+        <w:rPr>
+          <w:lang w:eastAsia="fr-CH"/>
+        </w:rPr>
+        <w:t>Des</w:t>
+      </w:r>
+      <w:r>
+        <w:rPr>
+          <w:lang w:eastAsia="fr-CH"/>
+        </w:rPr>
+        <w:t>ign : le choix du design du site et d</w:t>
+      </w:r>
+      <w:r>
+        <w:rPr>
+          <w:lang w:eastAsia="fr-CH"/>
+        </w:rPr>
+        <w:t>u logo</w:t>
+      </w:r>
+      <w:r>
+        <w:rPr>
+          <w:lang w:eastAsia="fr-CH"/>
+        </w:rPr>
+        <w:t xml:space="preserve"> </w:t>
+      </w:r>
+      <w:r>
+        <w:rPr>
+          <w:lang w:eastAsia="fr-CH"/>
+        </w:rPr>
+        <w:t>sera</w:t>
+      </w:r>
+      <w:r>
+        <w:rPr>
+          <w:lang w:eastAsia="fr-CH"/>
+        </w:rPr>
+        <w:t xml:space="preserve"> </w:t>
+      </w:r>
+      <w:r>
+        <w:rPr>
+          <w:lang w:eastAsia="fr-CH"/>
+        </w:rPr>
+        <w:t>effectué</w:t>
+      </w:r>
+      <w:r>
+        <w:rPr>
+          <w:lang w:eastAsia="fr-CH"/>
+        </w:rPr>
+        <w:t xml:space="preserve"> par nos soins</w:t>
+      </w:r>
+      <w:r>
+        <w:rPr>
+          <w:lang w:eastAsia="fr-CH"/>
+        </w:rPr>
+        <w:t>.</w:t>
+      </w:r>
+    </w:p>
+    <w:p>
+      <w:pPr>
+        <w:pStyle w:val="Paragraphedeliste"/>
+        <w:numPr>
+          <w:ilvl w:val="0"/>
+          <w:numId w:val="3"/>
+        </w:numPr>
+        <w:rPr>
+          <w:lang w:eastAsia="fr-CH"/>
+        </w:rPr>
+      </w:pPr>
+      <w:r>
+        <w:rPr>
+          <w:lang w:eastAsia="fr-CH"/>
+        </w:rPr>
+        <w:t>L’</w:t>
+      </w:r>
+      <w:r>
+        <w:rPr>
+          <w:lang w:eastAsia="fr-CH"/>
+        </w:rPr>
+        <w:t>hébergement</w:t>
+      </w:r>
+      <w:r>
+        <w:rPr>
+          <w:lang w:eastAsia="fr-CH"/>
+        </w:rPr>
+        <w:t xml:space="preserve"> </w:t>
+      </w:r>
+      <w:r>
+        <w:rPr>
+          <w:lang w:eastAsia="fr-CH"/>
+        </w:rPr>
+        <w:t xml:space="preserve">sera </w:t>
+      </w:r>
+      <w:r>
+        <w:rPr>
+          <w:lang w:eastAsia="fr-CH"/>
+        </w:rPr>
+        <w:t>choisi</w:t>
+      </w:r>
+      <w:r>
+        <w:rPr>
+          <w:lang w:eastAsia="fr-CH"/>
+        </w:rPr>
+        <w:t xml:space="preserve"> par nos soins et facturer </w:t>
+      </w:r>
+      <w:proofErr w:type="gramStart"/>
+      <w:r>
+        <w:rPr>
+          <w:lang w:eastAsia="fr-CH"/>
+        </w:rPr>
+        <w:t>a</w:t>
+      </w:r>
+      <w:proofErr w:type="gramEnd"/>
+      <w:r>
+        <w:rPr>
+          <w:lang w:eastAsia="fr-CH"/>
+        </w:rPr>
+        <w:t xml:space="preserve"> l’entr</w:t>
+      </w:r>
+      <w:r>
+        <w:rPr>
+          <w:lang w:eastAsia="fr-CH"/>
+        </w:rPr>
+        <w:t>e</w:t>
+      </w:r>
+      <w:r>
+        <w:rPr>
+          <w:lang w:eastAsia="fr-CH"/>
+        </w:rPr>
+        <w:t>prise cliente</w:t>
+      </w:r>
+      <w:r>
+        <w:rPr>
+          <w:lang w:eastAsia="fr-CH"/>
+        </w:rPr>
+        <w:t>.</w:t>
+      </w:r>
+    </w:p>
+    <w:p>
+      <w:pPr>
+        <w:pStyle w:val="Paragraphedeliste"/>
+        <w:numPr>
+          <w:ilvl w:val="0"/>
+          <w:numId w:val="3"/>
+        </w:numPr>
+        <w:rPr>
+          <w:lang w:eastAsia="fr-CH"/>
+        </w:rPr>
+      </w:pPr>
+      <w:r>
+        <w:rPr>
+          <w:lang w:eastAsia="fr-CH"/>
+        </w:rPr>
+        <w:t>Mise a jours :</w:t>
+      </w:r>
+      <w:r>
+        <w:rPr>
+          <w:lang w:eastAsia="fr-CH"/>
+        </w:rPr>
+        <w:t xml:space="preserve"> les mise a jours seront effectuer par nos soins</w:t>
+      </w:r>
+      <w:r>
+        <w:rPr>
+          <w:lang w:eastAsia="fr-CH"/>
+        </w:rPr>
+        <w:t>,</w:t>
+      </w:r>
+      <w:r>
+        <w:rPr>
+          <w:lang w:eastAsia="fr-CH"/>
+        </w:rPr>
+        <w:t xml:space="preserve"> </w:t>
+      </w:r>
+      <w:r>
+        <w:rPr>
+          <w:lang w:eastAsia="fr-CH"/>
+        </w:rPr>
+        <w:t xml:space="preserve">les « petites » mise </w:t>
+      </w:r>
+      <w:r>
+        <w:rPr>
+          <w:lang w:eastAsia="fr-CH"/>
+        </w:rPr>
+        <w:t>à jour</w:t>
+      </w:r>
+      <w:r>
+        <w:rPr>
+          <w:lang w:eastAsia="fr-CH"/>
+        </w:rPr>
+        <w:t xml:space="preserve"> ne seront pas facturer </w:t>
+      </w:r>
+      <w:r>
+        <w:rPr>
+          <w:lang w:eastAsia="fr-CH"/>
+        </w:rPr>
+        <w:t>tandis que</w:t>
+      </w:r>
+      <w:r>
+        <w:rPr>
+          <w:lang w:eastAsia="fr-CH"/>
+        </w:rPr>
+        <w:t xml:space="preserve"> les</w:t>
+      </w:r>
+      <w:r>
+        <w:rPr>
+          <w:lang w:eastAsia="fr-CH"/>
+        </w:rPr>
+        <w:t xml:space="preserve"> « grandes »</w:t>
+      </w:r>
+      <w:r>
+        <w:rPr>
+          <w:lang w:eastAsia="fr-CH"/>
+        </w:rPr>
+        <w:t xml:space="preserve"> mise </w:t>
+      </w:r>
+      <w:r>
+        <w:rPr>
+          <w:lang w:eastAsia="fr-CH"/>
+        </w:rPr>
+        <w:t>à jour</w:t>
+      </w:r>
+      <w:r>
+        <w:rPr>
+          <w:lang w:eastAsia="fr-CH"/>
+        </w:rPr>
+        <w:t xml:space="preserve"> </w:t>
+      </w:r>
+      <w:r>
+        <w:rPr>
+          <w:lang w:eastAsia="fr-CH"/>
+        </w:rPr>
+        <w:t>oui</w:t>
+      </w:r>
+      <w:r>
+        <w:rPr>
+          <w:lang w:eastAsia="fr-CH"/>
+        </w:rPr>
+        <w:t>.</w:t>
+      </w:r>
+    </w:p>
+    <w:p>
+      <w:pPr>
+        <w:rPr>
+          <w:rStyle w:val="Accentuationlgre"/>
+          <w:b/>
+          <w:i w:val="0"/>
+        </w:rPr>
+      </w:pPr>
     </w:p>
     <w:p>
       <w:pPr>
         <w:pStyle w:val="Titre2"/>
         <w:rPr>
-          <w:rStyle w:val="Emphaseple"/>
+          <w:rStyle w:val="Accentuationlgre"/>
           <w:i w:val="0"/>
           <w:iCs w:val="0"/>
           <w:color w:val="FFFFFF" w:themeColor="background1"/>
         </w:rPr>
       </w:pPr>
-      <w:bookmarkStart w:id="23" w:name="_Toc21336822"/>
-      <w:r>
-        <w:rPr>
-          <w:rStyle w:val="Emphaseple"/>
+      <w:bookmarkStart w:id="24" w:name="_Toc21625143"/>
+      <w:r>
+        <w:rPr>
+          <w:rStyle w:val="Accentuationlgre"/>
           <w:i w:val="0"/>
           <w:iCs w:val="0"/>
           <w:color w:val="FFFFFF" w:themeColor="background1"/>
         </w:rPr>
-        <w:t>Prestations attendues</w:t>
-      </w:r>
-      <w:bookmarkEnd w:id="23"/>
-    </w:p>
-    <w:p>
-      <w:pPr>
-        <w:rPr>
-          <w:rStyle w:val="Emphaseple"/>
-          <w:b/>
-          <w:i w:val="0"/>
-        </w:rPr>
-      </w:pPr>
-    </w:p>
-    <w:p>
-      <w:pPr>
-        <w:pStyle w:val="Titre2"/>
-        <w:rPr>
-          <w:rStyle w:val="Emphaseple"/>
-          <w:i w:val="0"/>
-          <w:iCs w:val="0"/>
-          <w:color w:val="FFFFFF" w:themeColor="background1"/>
-        </w:rPr>
-      </w:pPr>
-      <w:bookmarkStart w:id="24" w:name="_Toc21336823"/>
-      <w:r>
-        <w:rPr>
-          <w:rStyle w:val="Emphaseple"/>
-          <w:i w:val="0"/>
-          <w:iCs w:val="0"/>
-          <w:color w:val="FFFFFF" w:themeColor="background1"/>
-        </w:rPr>
         <w:t>Méthodologie de suivi</w:t>
       </w:r>
       <w:bookmarkEnd w:id="24"/>
@@ -3418,80 +3538,55 @@
     <w:p>
       <w:pPr>
         <w:rPr>
-          <w:rStyle w:val="Emphaseple"/>
-          <w:i w:val="0"/>
-        </w:rPr>
-      </w:pPr>
-      <w:r>
-        <w:rPr>
-          <w:rStyle w:val="Emphaseple"/>
-          <w:i w:val="0"/>
-        </w:rPr>
-        <w:t xml:space="preserve">Le projet sera effectuer avec une </w:t>
-      </w:r>
-      <w:r>
-        <w:rPr>
-          <w:rStyle w:val="Emphaseple"/>
+          <w:iCs/>
+          <w:color w:val="404040" w:themeColor="text1" w:themeTint="BF"/>
+        </w:rPr>
+      </w:pPr>
+      <w:r>
+        <w:rPr>
+          <w:rStyle w:val="Accentuationlgre"/>
+          <w:i w:val="0"/>
+        </w:rPr>
+        <w:t>Le projet sera effectu</w:t>
+      </w:r>
+      <w:r>
+        <w:rPr>
+          <w:rStyle w:val="Accentuationlgre"/>
+          <w:i w:val="0"/>
+        </w:rPr>
+        <w:t>é</w:t>
+      </w:r>
+      <w:r>
+        <w:rPr>
+          <w:rStyle w:val="Accentuationlgre"/>
+          <w:i w:val="0"/>
+        </w:rPr>
+        <w:t xml:space="preserve"> avec une </w:t>
+      </w:r>
+      <w:r>
+        <w:rPr>
+          <w:rStyle w:val="Accentuationlgre"/>
           <w:i w:val="0"/>
         </w:rPr>
         <w:t>méthodologie</w:t>
       </w:r>
       <w:r>
         <w:rPr>
-          <w:rStyle w:val="Emphaseple"/>
-          <w:i w:val="0"/>
-        </w:rPr>
-        <w:t xml:space="preserve"> AGILE de </w:t>
-      </w:r>
-      <w:proofErr w:type="gramStart"/>
-      <w:r>
-        <w:rPr>
-          <w:rStyle w:val="Emphaseple"/>
-          <w:i w:val="0"/>
-        </w:rPr>
-        <w:t>type  «</w:t>
-      </w:r>
-      <w:proofErr w:type="gramEnd"/>
-      <w:r>
-        <w:rPr>
-          <w:rStyle w:val="Emphaseple"/>
-          <w:i w:val="0"/>
-        </w:rPr>
-        <w:t> SCRUM »</w:t>
+          <w:rStyle w:val="Accentuationlgre"/>
+          <w:i w:val="0"/>
+        </w:rPr>
+        <w:t xml:space="preserve"> AGILE de type « SCRUM »</w:t>
       </w:r>
     </w:p>
     <w:p>
       <w:pPr>
         <w:pStyle w:val="Titre3"/>
-        <w:rPr>
-          <w:rStyle w:val="Emphaseple"/>
-          <w:i w:val="0"/>
-          <w:iCs w:val="0"/>
-          <w:color w:val="9966FF"/>
-        </w:rPr>
-      </w:pPr>
-      <w:bookmarkStart w:id="25" w:name="_Toc21336824"/>
-      <w:r>
-        <w:rPr>
-          <w:rStyle w:val="Emphaseple"/>
-          <w:i w:val="0"/>
-          <w:iCs w:val="0"/>
-          <w:color w:val="9966FF"/>
-        </w:rPr>
-        <w:t>Attribution des rôles</w:t>
+      </w:pPr>
+      <w:bookmarkStart w:id="25" w:name="_Toc21625144"/>
+      <w:r>
+        <w:t>Organisation du projet</w:t>
       </w:r>
       <w:bookmarkEnd w:id="25"/>
-    </w:p>
-    <w:p/>
-    <w:p>
-      <w:pPr>
-        <w:pStyle w:val="Titre3"/>
-      </w:pPr>
-      <w:bookmarkStart w:id="26" w:name="_Toc21336825"/>
-      <w:r>
-        <w:t>Organisation du projet</w:t>
-      </w:r>
-      <w:bookmarkEnd w:id="26"/>
     </w:p>
     <w:p>
       <w:pPr>
@@ -3501,27 +3596,27 @@
           <w:numId w:val="2"/>
         </w:numPr>
         <w:rPr>
-          <w:rStyle w:val="Emphaseple"/>
-          <w:i w:val="0"/>
-        </w:rPr>
-      </w:pPr>
-      <w:r>
-        <w:rPr>
-          <w:rStyle w:val="Emphaseple"/>
+          <w:rStyle w:val="Accentuationlgre"/>
+          <w:i w:val="0"/>
+        </w:rPr>
+      </w:pPr>
+      <w:r>
+        <w:rPr>
+          <w:rStyle w:val="Accentuationlgre"/>
           <w:i w:val="0"/>
         </w:rPr>
         <w:t>Release</w:t>
       </w:r>
       <w:r>
         <w:rPr>
-          <w:rStyle w:val="Emphaseple"/>
+          <w:rStyle w:val="Accentuationlgre"/>
           <w:i w:val="0"/>
         </w:rPr>
         <w:t xml:space="preserve"> : </w:t>
       </w:r>
       <w:r>
         <w:rPr>
-          <w:rStyle w:val="Emphaseple"/>
+          <w:rStyle w:val="Accentuationlgre"/>
           <w:i w:val="0"/>
         </w:rPr>
         <w:t>le projet sera constitué de plusieurs release qui sont des livrables important du projet</w:t>
@@ -3535,13 +3630,13 @@
           <w:numId w:val="2"/>
         </w:numPr>
         <w:rPr>
-          <w:rStyle w:val="Emphaseple"/>
-          <w:i w:val="0"/>
-        </w:rPr>
-      </w:pPr>
-      <w:r>
-        <w:rPr>
-          <w:rStyle w:val="Emphaseple"/>
+          <w:rStyle w:val="Accentuationlgre"/>
+          <w:i w:val="0"/>
+        </w:rPr>
+      </w:pPr>
+      <w:r>
+        <w:rPr>
+          <w:rStyle w:val="Accentuationlgre"/>
           <w:i w:val="0"/>
         </w:rPr>
         <w:t xml:space="preserve">Sprint : les release seront composer de sprint, qui sont des « sous-projet »  </w:t>
@@ -3549,45 +3644,127 @@
     </w:p>
     <w:p>
       <w:pPr>
-        <w:pStyle w:val="Paragraphedeliste"/>
-        <w:numPr>
-          <w:ilvl w:val="0"/>
-          <w:numId w:val="2"/>
-        </w:numPr>
-        <w:rPr>
-          <w:rStyle w:val="Emphaseple"/>
-          <w:i w:val="0"/>
-        </w:rPr>
-      </w:pPr>
+        <w:ind w:left="360"/>
+        <w:rPr>
+          <w:rStyle w:val="Accentuationlgre"/>
+          <w:i w:val="0"/>
+        </w:rPr>
+      </w:pPr>
+    </w:p>
+    <w:p>
+      <w:pPr>
+        <w:pStyle w:val="Titre3"/>
+        <w:rPr>
+          <w:rStyle w:val="Accentuationlgre"/>
+          <w:i w:val="0"/>
+          <w:iCs w:val="0"/>
+          <w:color w:val="9966FF"/>
+        </w:rPr>
+      </w:pPr>
+      <w:bookmarkStart w:id="26" w:name="_Toc21625145"/>
+      <w:r>
+        <w:rPr>
+          <w:rStyle w:val="Accentuationlgre"/>
+          <w:i w:val="0"/>
+          <w:iCs w:val="0"/>
+          <w:color w:val="9966FF"/>
+        </w:rPr>
+        <w:t>Suivi du projet</w:t>
+      </w:r>
+      <w:bookmarkEnd w:id="26"/>
+    </w:p>
+    <w:p>
+      <w:r>
+        <w:t>Afin</w:t>
+      </w:r>
+      <w:r>
+        <w:t xml:space="preserve"> que</w:t>
+      </w:r>
+      <w:r>
+        <w:t xml:space="preserve"> </w:t>
+      </w:r>
+      <w:r>
+        <w:t>tou</w:t>
+      </w:r>
+      <w:r>
+        <w:t>s les intervenants aille</w:t>
+      </w:r>
+      <w:r>
+        <w:t xml:space="preserve"> une </w:t>
+      </w:r>
+      <w:r>
+        <w:t xml:space="preserve">bonne </w:t>
+      </w:r>
+      <w:r>
+        <w:t>compréhension</w:t>
+      </w:r>
+      <w:r>
+        <w:t xml:space="preserve"> du suivi et de </w:t>
+      </w:r>
+      <w:r>
+        <w:t>l’organisation du</w:t>
+      </w:r>
       <w:bookmarkStart w:id="27" w:name="_GoBack"/>
       <w:bookmarkEnd w:id="27"/>
+      <w:r>
+        <w:t xml:space="preserve"> projet nous utiliserons </w:t>
+      </w:r>
+      <w:proofErr w:type="spellStart"/>
+      <w:r>
+        <w:t>IceScrum</w:t>
+      </w:r>
+      <w:proofErr w:type="spellEnd"/>
+      <w:r>
+        <w:t>.</w:t>
+      </w:r>
     </w:p>
     <w:p>
       <w:pPr>
         <w:pStyle w:val="Titre3"/>
         <w:rPr>
-          <w:rStyle w:val="Emphaseple"/>
+          <w:rStyle w:val="Accentuationlgre"/>
           <w:i w:val="0"/>
           <w:iCs w:val="0"/>
           <w:color w:val="9966FF"/>
         </w:rPr>
       </w:pPr>
-      <w:bookmarkStart w:id="28" w:name="_Toc21336826"/>
-      <w:r>
-        <w:rPr>
-          <w:rStyle w:val="Emphaseple"/>
+      <w:bookmarkStart w:id="28" w:name="_Toc21625146"/>
+      <w:r>
+        <w:rPr>
+          <w:rStyle w:val="Accentuationlgre"/>
           <w:i w:val="0"/>
           <w:iCs w:val="0"/>
           <w:color w:val="9966FF"/>
         </w:rPr>
-        <w:t>Suivi du projet</w:t>
+        <w:t>planning</w:t>
       </w:r>
       <w:bookmarkEnd w:id="28"/>
     </w:p>
     <w:p>
-      <w:pPr>
-        <w:rPr>
-          <w:rStyle w:val="Emphaseple"/>
+      <w:r>
+        <w:t>Des démos de nos avancements seront disponibles pour avoir un suivi du projet.</w:t>
+      </w:r>
+    </w:p>
+    <w:p>
+      <w:r>
+        <w:lastRenderedPageBreak/>
+        <w:t>L’ERP sera opérationnelle en début décembre.</w:t>
+      </w:r>
+    </w:p>
+    <w:p>
+      <w:pPr>
+        <w:pStyle w:val="Titre2"/>
+      </w:pPr>
+      <w:bookmarkStart w:id="29" w:name="_Toc21625147"/>
+      <w:r>
+        <w:t>services de the future</w:t>
+      </w:r>
+      <w:bookmarkEnd w:id="29"/>
+    </w:p>
+    <w:p>
+      <w:pPr>
+        <w:rPr>
+          <w:rStyle w:val="Accentuationlgre"/>
           <w:b/>
           <w:i w:val="0"/>
         </w:rPr>
@@ -3595,69 +3772,18 @@
     </w:p>
     <w:p>
       <w:pPr>
-        <w:pStyle w:val="Titre3"/>
-        <w:rPr>
-          <w:rStyle w:val="Emphaseple"/>
-          <w:i w:val="0"/>
-          <w:iCs w:val="0"/>
-          <w:color w:val="9966FF"/>
-        </w:rPr>
-      </w:pPr>
-      <w:bookmarkStart w:id="29" w:name="_Toc21336827"/>
-      <w:r>
-        <w:rPr>
-          <w:rStyle w:val="Emphaseple"/>
-          <w:i w:val="0"/>
-          <w:iCs w:val="0"/>
-          <w:color w:val="9966FF"/>
-        </w:rPr>
-        <w:t>planning</w:t>
-      </w:r>
-      <w:bookmarkEnd w:id="29"/>
-    </w:p>
-    <w:p>
-      <w:r>
-        <w:t>Des démos de nos avancements seront disponibles pour avoir un suivi du projet.</w:t>
-      </w:r>
-    </w:p>
-    <w:p>
-      <w:r>
-        <w:t>L’ERP sera opérationnelle en début décembre.</w:t>
-      </w:r>
-    </w:p>
-    <w:p>
-      <w:pPr>
         <w:pStyle w:val="Titre2"/>
-      </w:pPr>
-      <w:bookmarkStart w:id="30" w:name="_Toc21336828"/>
-      <w:r>
-        <w:t>services de the future</w:t>
-      </w:r>
-      <w:bookmarkEnd w:id="30"/>
-    </w:p>
-    <w:p>
-      <w:pPr>
-        <w:rPr>
-          <w:rStyle w:val="Emphaseple"/>
-          <w:b/>
-          <w:i w:val="0"/>
-        </w:rPr>
-      </w:pPr>
-    </w:p>
-    <w:p>
-      <w:pPr>
-        <w:pStyle w:val="Titre2"/>
-        <w:rPr>
-          <w:rStyle w:val="Emphaseple"/>
+        <w:rPr>
+          <w:rStyle w:val="Accentuationlgre"/>
           <w:i w:val="0"/>
           <w:iCs w:val="0"/>
           <w:color w:val="FFFFFF" w:themeColor="background1"/>
         </w:rPr>
       </w:pPr>
-      <w:bookmarkStart w:id="31" w:name="_Toc21336829"/>
-      <w:r>
-        <w:rPr>
-          <w:rStyle w:val="Emphaseple"/>
+      <w:bookmarkStart w:id="30" w:name="_Toc21625148"/>
+      <w:r>
+        <w:rPr>
+          <w:rStyle w:val="Accentuationlgre"/>
           <w:i w:val="0"/>
           <w:iCs w:val="0"/>
           <w:color w:val="FFFFFF" w:themeColor="background1"/>
@@ -3666,7 +3792,7 @@
       </w:r>
       <w:r>
         <w:rPr>
-          <w:rStyle w:val="Emphaseple"/>
+          <w:rStyle w:val="Accentuationlgre"/>
           <w:i w:val="0"/>
           <w:iCs w:val="0"/>
           <w:color w:val="FFFFFF" w:themeColor="background1"/>
@@ -3675,14 +3801,14 @@
       </w:r>
       <w:r>
         <w:rPr>
-          <w:rStyle w:val="Emphaseple"/>
+          <w:rStyle w:val="Accentuationlgre"/>
           <w:i w:val="0"/>
           <w:iCs w:val="0"/>
           <w:color w:val="FFFFFF" w:themeColor="background1"/>
         </w:rPr>
         <w:t>s</w:t>
       </w:r>
-      <w:bookmarkEnd w:id="31"/>
+      <w:bookmarkEnd w:id="30"/>
     </w:p>
     <w:p>
       <w:pPr>
@@ -3713,16 +3839,15 @@
           <w:p>
             <w:pPr>
               <w:rPr>
-                <w:rStyle w:val="Emphaseple"/>
+                <w:rStyle w:val="Accentuationlgre"/>
                 <w:i w:val="0"/>
               </w:rPr>
             </w:pPr>
             <w:r>
               <w:rPr>
-                <w:rStyle w:val="Emphaseple"/>
+                <w:rStyle w:val="Accentuationlgre"/>
                 <w:i w:val="0"/>
               </w:rPr>
-              <w:lastRenderedPageBreak/>
               <w:t>Honoraires</w:t>
             </w:r>
           </w:p>
@@ -3735,14 +3860,14 @@
             <w:pPr>
               <w:cnfStyle w:val="100000000000" w:firstRow="1" w:lastRow="0" w:firstColumn="0" w:lastColumn="0" w:oddVBand="0" w:evenVBand="0" w:oddHBand="0" w:evenHBand="0" w:firstRowFirstColumn="0" w:firstRowLastColumn="0" w:lastRowFirstColumn="0" w:lastRowLastColumn="0"/>
               <w:rPr>
-                <w:rStyle w:val="Emphaseple"/>
+                <w:rStyle w:val="Accentuationlgre"/>
                 <w:b w:val="0"/>
                 <w:i w:val="0"/>
               </w:rPr>
             </w:pPr>
             <w:r>
               <w:rPr>
-                <w:rStyle w:val="Emphaseple"/>
+                <w:rStyle w:val="Accentuationlgre"/>
                 <w:b w:val="0"/>
                 <w:i w:val="0"/>
               </w:rPr>
@@ -3772,13 +3897,13 @@
           <w:p>
             <w:pPr>
               <w:rPr>
-                <w:rStyle w:val="Emphaseple"/>
+                <w:rStyle w:val="Accentuationlgre"/>
                 <w:i w:val="0"/>
               </w:rPr>
             </w:pPr>
             <w:r>
               <w:rPr>
-                <w:rStyle w:val="Emphaseple"/>
+                <w:rStyle w:val="Accentuationlgre"/>
                 <w:i w:val="0"/>
               </w:rPr>
               <w:t>Hébergement</w:t>
@@ -3793,13 +3918,13 @@
             <w:pPr>
               <w:cnfStyle w:val="000000100000" w:firstRow="0" w:lastRow="0" w:firstColumn="0" w:lastColumn="0" w:oddVBand="0" w:evenVBand="0" w:oddHBand="1" w:evenHBand="0" w:firstRowFirstColumn="0" w:firstRowLastColumn="0" w:lastRowFirstColumn="0" w:lastRowLastColumn="0"/>
               <w:rPr>
-                <w:rStyle w:val="Emphaseple"/>
+                <w:rStyle w:val="Accentuationlgre"/>
                 <w:i w:val="0"/>
               </w:rPr>
             </w:pPr>
             <w:r>
               <w:rPr>
-                <w:rStyle w:val="Emphaseple"/>
+                <w:rStyle w:val="Accentuationlgre"/>
                 <w:i w:val="0"/>
               </w:rPr>
               <w:t>3390.-/ans 24h/24h</w:t>
@@ -3816,13 +3941,13 @@
           <w:p>
             <w:pPr>
               <w:rPr>
-                <w:rStyle w:val="Emphaseple"/>
+                <w:rStyle w:val="Accentuationlgre"/>
                 <w:i w:val="0"/>
               </w:rPr>
             </w:pPr>
             <w:r>
               <w:rPr>
-                <w:rStyle w:val="Emphaseple"/>
+                <w:rStyle w:val="Accentuationlgre"/>
                 <w:i w:val="0"/>
               </w:rPr>
               <w:t>Nom de domaine</w:t>
@@ -3837,13 +3962,13 @@
             <w:pPr>
               <w:cnfStyle w:val="000000000000" w:firstRow="0" w:lastRow="0" w:firstColumn="0" w:lastColumn="0" w:oddVBand="0" w:evenVBand="0" w:oddHBand="0" w:evenHBand="0" w:firstRowFirstColumn="0" w:firstRowLastColumn="0" w:lastRowFirstColumn="0" w:lastRowLastColumn="0"/>
               <w:rPr>
-                <w:rStyle w:val="Emphaseple"/>
+                <w:rStyle w:val="Accentuationlgre"/>
                 <w:i w:val="0"/>
               </w:rPr>
             </w:pPr>
             <w:r>
               <w:rPr>
-                <w:rStyle w:val="Emphaseple"/>
+                <w:rStyle w:val="Accentuationlgre"/>
                 <w:i w:val="0"/>
               </w:rPr>
               <w:t>15.-/ans</w:t>
@@ -3855,7 +3980,7 @@
     <w:p>
       <w:pPr>
         <w:rPr>
-          <w:rStyle w:val="Emphaseple"/>
+          <w:rStyle w:val="Accentuationlgre"/>
           <w:b/>
           <w:i w:val="0"/>
         </w:rPr>
@@ -3864,7 +3989,7 @@
     <w:p>
       <w:pPr>
         <w:rPr>
-          <w:rStyle w:val="Emphaseple"/>
+          <w:rStyle w:val="Accentuationlgre"/>
           <w:b/>
           <w:i w:val="0"/>
         </w:rPr>
@@ -3873,7 +3998,7 @@
     <w:p>
       <w:pPr>
         <w:rPr>
-          <w:rStyle w:val="Emphaseple"/>
+          <w:rStyle w:val="Accentuationlgre"/>
           <w:b/>
           <w:i w:val="0"/>
         </w:rPr>
@@ -3883,28 +4008,28 @@
       <w:pPr>
         <w:pStyle w:val="Titre1"/>
         <w:rPr>
-          <w:rStyle w:val="Emphaseple"/>
+          <w:rStyle w:val="Accentuationlgre"/>
           <w:i w:val="0"/>
           <w:iCs w:val="0"/>
           <w:color w:val="FFFFFF" w:themeColor="background1"/>
         </w:rPr>
       </w:pPr>
-      <w:bookmarkStart w:id="32" w:name="_Toc21336830"/>
-      <w:r>
-        <w:rPr>
-          <w:rStyle w:val="Emphaseple"/>
+      <w:bookmarkStart w:id="31" w:name="_Toc21625149"/>
+      <w:r>
+        <w:rPr>
+          <w:rStyle w:val="Accentuationlgre"/>
           <w:i w:val="0"/>
           <w:iCs w:val="0"/>
           <w:color w:val="FFFFFF" w:themeColor="background1"/>
         </w:rPr>
         <w:t>Contacts</w:t>
       </w:r>
-      <w:bookmarkEnd w:id="32"/>
-    </w:p>
-    <w:p>
-      <w:pPr>
-        <w:rPr>
-          <w:rStyle w:val="Emphaseple"/>
+      <w:bookmarkEnd w:id="31"/>
+    </w:p>
+    <w:p>
+      <w:pPr>
+        <w:rPr>
+          <w:rStyle w:val="Accentuationlgre"/>
           <w:b/>
           <w:i w:val="0"/>
         </w:rPr>
@@ -3931,7 +4056,7 @@
           <w:p>
             <w:pPr>
               <w:rPr>
-                <w:rStyle w:val="Emphaseple"/>
+                <w:rStyle w:val="Accentuationlgre"/>
                 <w:b/>
                 <w:i w:val="0"/>
                 <w:color w:val="FFFFFF" w:themeColor="background1"/>
@@ -3947,7 +4072,7 @@
           <w:p>
             <w:pPr>
               <w:rPr>
-                <w:rStyle w:val="Emphaseple"/>
+                <w:rStyle w:val="Accentuationlgre"/>
                 <w:b/>
                 <w:i w:val="0"/>
                 <w:color w:val="FFFFFF" w:themeColor="background1"/>
@@ -3955,7 +4080,7 @@
             </w:pPr>
             <w:r>
               <w:rPr>
-                <w:rStyle w:val="Emphaseple"/>
+                <w:rStyle w:val="Accentuationlgre"/>
                 <w:b/>
                 <w:i w:val="0"/>
                 <w:color w:val="FFFFFF" w:themeColor="background1"/>
@@ -3972,7 +4097,7 @@
           <w:p>
             <w:pPr>
               <w:rPr>
-                <w:rStyle w:val="Emphaseple"/>
+                <w:rStyle w:val="Accentuationlgre"/>
                 <w:b/>
                 <w:i w:val="0"/>
                 <w:color w:val="FFFFFF" w:themeColor="background1"/>
@@ -3980,7 +4105,7 @@
             </w:pPr>
             <w:r>
               <w:rPr>
-                <w:rStyle w:val="Emphaseple"/>
+                <w:rStyle w:val="Accentuationlgre"/>
                 <w:b/>
                 <w:i w:val="0"/>
                 <w:color w:val="FFFFFF" w:themeColor="background1"/>
@@ -3997,7 +4122,7 @@
           <w:p>
             <w:pPr>
               <w:rPr>
-                <w:rStyle w:val="Emphaseple"/>
+                <w:rStyle w:val="Accentuationlgre"/>
                 <w:b/>
                 <w:i w:val="0"/>
                 <w:color w:val="FFFFFF" w:themeColor="background1"/>
@@ -4005,7 +4130,7 @@
             </w:pPr>
             <w:r>
               <w:rPr>
-                <w:rStyle w:val="Emphaseple"/>
+                <w:rStyle w:val="Accentuationlgre"/>
                 <w:b/>
                 <w:i w:val="0"/>
                 <w:color w:val="FFFFFF" w:themeColor="background1"/>
@@ -4027,7 +4152,7 @@
           <w:p>
             <w:pPr>
               <w:rPr>
-                <w:rStyle w:val="Emphaseple"/>
+                <w:rStyle w:val="Accentuationlgre"/>
                 <w:b/>
                 <w:i w:val="0"/>
                 <w:color w:val="FFFFFF" w:themeColor="background1"/>
@@ -4035,7 +4160,7 @@
             </w:pPr>
             <w:r>
               <w:rPr>
-                <w:rStyle w:val="Emphaseple"/>
+                <w:rStyle w:val="Accentuationlgre"/>
                 <w:b/>
                 <w:i w:val="0"/>
                 <w:color w:val="FFFFFF" w:themeColor="background1"/>
@@ -4051,13 +4176,13 @@
           <w:p>
             <w:pPr>
               <w:rPr>
-                <w:rStyle w:val="Emphaseple"/>
+                <w:rStyle w:val="Accentuationlgre"/>
                 <w:i w:val="0"/>
               </w:rPr>
             </w:pPr>
             <w:r>
               <w:rPr>
-                <w:rStyle w:val="Emphaseple"/>
+                <w:rStyle w:val="Accentuationlgre"/>
                 <w:i w:val="0"/>
               </w:rPr>
               <w:t>Chemin des murs Blancs 23</w:t>
@@ -4066,13 +4191,13 @@
           <w:p>
             <w:pPr>
               <w:rPr>
-                <w:rStyle w:val="Emphaseple"/>
+                <w:rStyle w:val="Accentuationlgre"/>
                 <w:i w:val="0"/>
               </w:rPr>
             </w:pPr>
             <w:r>
               <w:rPr>
-                <w:rStyle w:val="Emphaseple"/>
+                <w:rStyle w:val="Accentuationlgre"/>
                 <w:i w:val="0"/>
               </w:rPr>
               <w:t xml:space="preserve">1814 </w:t>
@@ -4081,26 +4206,17 @@
           <w:p>
             <w:pPr>
               <w:rPr>
-                <w:rStyle w:val="Emphaseple"/>
+                <w:rStyle w:val="Accentuationlgre"/>
                 <w:i w:val="0"/>
               </w:rPr>
             </w:pPr>
             <w:r>
               <w:rPr>
-                <w:rStyle w:val="Emphaseple"/>
+                <w:rStyle w:val="Accentuationlgre"/>
                 <w:i w:val="0"/>
               </w:rPr>
-              <w:t>La Tour-de-</w:t>
-            </w:r>
-            <w:proofErr w:type="spellStart"/>
-            <w:r>
-              <w:rPr>
-                <w:rStyle w:val="Emphaseple"/>
-                <w:i w:val="0"/>
-              </w:rPr>
-              <w:t>Peilz</w:t>
-            </w:r>
-            <w:proofErr w:type="spellEnd"/>
+              <w:t>La Tour-de-Peilz</w:t>
+            </w:r>
           </w:p>
         </w:tc>
         <w:tc>
@@ -4110,13 +4226,13 @@
           <w:p>
             <w:pPr>
               <w:rPr>
-                <w:rStyle w:val="Emphaseple"/>
+                <w:rStyle w:val="Accentuationlgre"/>
                 <w:i w:val="0"/>
               </w:rPr>
             </w:pPr>
             <w:r>
               <w:rPr>
-                <w:rStyle w:val="Emphaseple"/>
+                <w:rStyle w:val="Accentuationlgre"/>
                 <w:i w:val="0"/>
               </w:rPr>
               <w:t>Dmitri.meili@cpnv.ch</w:t>
@@ -4130,13 +4246,13 @@
           <w:p>
             <w:pPr>
               <w:rPr>
-                <w:rStyle w:val="Emphaseple"/>
+                <w:rStyle w:val="Accentuationlgre"/>
                 <w:i w:val="0"/>
               </w:rPr>
             </w:pPr>
             <w:r>
               <w:rPr>
-                <w:rStyle w:val="Emphaseple"/>
+                <w:rStyle w:val="Accentuationlgre"/>
                 <w:i w:val="0"/>
               </w:rPr>
               <w:t>078/851 80 08</w:t>
@@ -4156,7 +4272,7 @@
           <w:p>
             <w:pPr>
               <w:rPr>
-                <w:rStyle w:val="Emphaseple"/>
+                <w:rStyle w:val="Accentuationlgre"/>
                 <w:b/>
                 <w:i w:val="0"/>
                 <w:color w:val="FFFFFF" w:themeColor="background1"/>
@@ -4164,7 +4280,7 @@
             </w:pPr>
             <w:r>
               <w:rPr>
-                <w:rStyle w:val="Emphaseple"/>
+                <w:rStyle w:val="Accentuationlgre"/>
                 <w:b/>
                 <w:i w:val="0"/>
                 <w:color w:val="FFFFFF" w:themeColor="background1"/>
@@ -4173,7 +4289,7 @@
             </w:r>
             <w:r>
               <w:rPr>
-                <w:rStyle w:val="Emphaseple"/>
+                <w:rStyle w:val="Accentuationlgre"/>
                 <w:b/>
                 <w:i w:val="0"/>
                 <w:color w:val="FFFFFF" w:themeColor="background1"/>
@@ -4182,7 +4298,7 @@
             </w:r>
             <w:r>
               <w:rPr>
-                <w:rStyle w:val="Emphaseple"/>
+                <w:rStyle w:val="Accentuationlgre"/>
                 <w:b/>
                 <w:i w:val="0"/>
                 <w:color w:val="FFFFFF" w:themeColor="background1"/>
@@ -4198,13 +4314,13 @@
           <w:p>
             <w:pPr>
               <w:rPr>
-                <w:rStyle w:val="Emphaseple"/>
+                <w:rStyle w:val="Accentuationlgre"/>
                 <w:i w:val="0"/>
               </w:rPr>
             </w:pPr>
             <w:r>
               <w:rPr>
-                <w:rStyle w:val="Emphaseple"/>
+                <w:rStyle w:val="Accentuationlgre"/>
                 <w:i w:val="0"/>
               </w:rPr>
               <w:t>Chemin de Vigny 6</w:t>
@@ -4213,13 +4329,13 @@
           <w:p>
             <w:pPr>
               <w:rPr>
-                <w:rStyle w:val="Emphaseple"/>
+                <w:rStyle w:val="Accentuationlgre"/>
                 <w:i w:val="0"/>
               </w:rPr>
             </w:pPr>
             <w:r>
               <w:rPr>
-                <w:rStyle w:val="Emphaseple"/>
+                <w:rStyle w:val="Accentuationlgre"/>
                 <w:i w:val="0"/>
               </w:rPr>
               <w:t>1443</w:t>
@@ -4228,14 +4344,14 @@
           <w:p>
             <w:pPr>
               <w:rPr>
-                <w:rStyle w:val="Emphaseple"/>
+                <w:rStyle w:val="Accentuationlgre"/>
                 <w:i w:val="0"/>
               </w:rPr>
             </w:pPr>
             <w:proofErr w:type="spellStart"/>
             <w:r>
               <w:rPr>
-                <w:rStyle w:val="Emphaseple"/>
+                <w:rStyle w:val="Accentuationlgre"/>
                 <w:i w:val="0"/>
               </w:rPr>
               <w:t>Champvent</w:t>
@@ -4250,13 +4366,13 @@
           <w:p>
             <w:pPr>
               <w:rPr>
-                <w:rStyle w:val="Emphaseple"/>
+                <w:rStyle w:val="Accentuationlgre"/>
                 <w:i w:val="0"/>
               </w:rPr>
             </w:pPr>
             <w:r>
               <w:rPr>
-                <w:rStyle w:val="Emphaseple"/>
+                <w:rStyle w:val="Accentuationlgre"/>
                 <w:i w:val="0"/>
               </w:rPr>
               <w:t>Benoit.pierrehumbert@cpnv.ch</w:t>
@@ -4270,13 +4386,13 @@
           <w:p>
             <w:pPr>
               <w:rPr>
-                <w:rStyle w:val="Emphaseple"/>
+                <w:rStyle w:val="Accentuationlgre"/>
                 <w:i w:val="0"/>
               </w:rPr>
             </w:pPr>
             <w:r>
               <w:rPr>
-                <w:rStyle w:val="Emphaseple"/>
+                <w:rStyle w:val="Accentuationlgre"/>
                 <w:i w:val="0"/>
               </w:rPr>
               <w:t>079/898 39 35</w:t>
@@ -4288,7 +4404,7 @@
     <w:p>
       <w:pPr>
         <w:rPr>
-          <w:rStyle w:val="Emphaseple"/>
+          <w:rStyle w:val="Accentuationlgre"/>
           <w:b/>
           <w:i w:val="0"/>
         </w:rPr>
@@ -4297,7 +4413,7 @@
     <w:p>
       <w:pPr>
         <w:rPr>
-          <w:rStyle w:val="Emphaseple"/>
+          <w:rStyle w:val="Accentuationlgre"/>
           <w:b/>
           <w:i w:val="0"/>
         </w:rPr>
@@ -4338,7 +4454,7 @@
 </file>
 
 <file path=word/endnotes.xml><?xml version="1.0" encoding="utf-8"?>
-<w:endnotes xmlns:wpc="http://schemas.microsoft.com/office/word/2010/wordprocessingCanvas" xmlns:cx="http://schemas.microsoft.com/office/drawing/2014/chartex" xmlns:cx1="http://schemas.microsoft.com/office/drawing/2015/9/8/chartex" xmlns:mc="http://schemas.openxmlformats.org/markup-compatibility/2006" xmlns:o="urn:schemas-microsoft-com:office:office" xmlns:r="http://schemas.openxmlformats.org/officeDocument/2006/relationships" xmlns:m="http://schemas.openxmlformats.org/officeDocument/2006/math" xmlns:v="urn:schemas-microsoft-com:vml" xmlns:wp14="http://schemas.microsoft.com/office/word/2010/wordprocessingDrawing" xmlns:wp="http://schemas.openxmlformats.org/drawingml/2006/wordprocessingDrawing" xmlns:w10="urn:schemas-microsoft-com:office:word" xmlns:w="http://schemas.openxmlformats.org/wordprocessingml/2006/main" xmlns:w14="http://schemas.microsoft.com/office/word/2010/wordml" xmlns:w15="http://schemas.microsoft.com/office/word/2012/wordml" xmlns:w16se="http://schemas.microsoft.com/office/word/2015/wordml/symex" xmlns:wpg="http://schemas.microsoft.com/office/word/2010/wordprocessingGroup" xmlns:wpi="http://schemas.microsoft.com/office/word/2010/wordprocessingInk" xmlns:wne="http://schemas.microsoft.com/office/word/2006/wordml" xmlns:wps="http://schemas.microsoft.com/office/word/2010/wordprocessingShape" mc:Ignorable="w14 w15 w16se wp14">
+<w:endnotes xmlns:wpc="http://schemas.microsoft.com/office/word/2010/wordprocessingCanvas" xmlns:cx="http://schemas.microsoft.com/office/drawing/2014/chartex" xmlns:cx1="http://schemas.microsoft.com/office/drawing/2015/9/8/chartex" xmlns:cx2="http://schemas.microsoft.com/office/drawing/2015/10/21/chartex" xmlns:cx3="http://schemas.microsoft.com/office/drawing/2016/5/9/chartex" xmlns:cx4="http://schemas.microsoft.com/office/drawing/2016/5/10/chartex" xmlns:cx5="http://schemas.microsoft.com/office/drawing/2016/5/11/chartex" xmlns:cx6="http://schemas.microsoft.com/office/drawing/2016/5/12/chartex" xmlns:cx7="http://schemas.microsoft.com/office/drawing/2016/5/13/chartex" xmlns:cx8="http://schemas.microsoft.com/office/drawing/2016/5/14/chartex" xmlns:mc="http://schemas.openxmlformats.org/markup-compatibility/2006" xmlns:aink="http://schemas.microsoft.com/office/drawing/2016/ink" xmlns:am3d="http://schemas.microsoft.com/office/drawing/2017/model3d" xmlns:o="urn:schemas-microsoft-com:office:office" xmlns:r="http://schemas.openxmlformats.org/officeDocument/2006/relationships" xmlns:m="http://schemas.openxmlformats.org/officeDocument/2006/math" xmlns:v="urn:schemas-microsoft-com:vml" xmlns:wp14="http://schemas.microsoft.com/office/word/2010/wordprocessingDrawing" xmlns:wp="http://schemas.openxmlformats.org/drawingml/2006/wordprocessingDrawing" xmlns:w10="urn:schemas-microsoft-com:office:word" xmlns:w="http://schemas.openxmlformats.org/wordprocessingml/2006/main" xmlns:w14="http://schemas.microsoft.com/office/word/2010/wordml" xmlns:w15="http://schemas.microsoft.com/office/word/2012/wordml" xmlns:w16cid="http://schemas.microsoft.com/office/word/2016/wordml/cid" xmlns:w16se="http://schemas.microsoft.com/office/word/2015/wordml/symex" xmlns:wpg="http://schemas.microsoft.com/office/word/2010/wordprocessingGroup" xmlns:wpi="http://schemas.microsoft.com/office/word/2010/wordprocessingInk" xmlns:wne="http://schemas.microsoft.com/office/word/2006/wordml" xmlns:wps="http://schemas.microsoft.com/office/word/2010/wordprocessingShape" mc:Ignorable="w14 w15 w16se w16cid wp14">
   <w:endnote w:type="separator" w:id="-1">
     <w:p>
       <w:r>
@@ -4357,7 +4473,7 @@
 </file>
 
 <file path=word/footnotes.xml><?xml version="1.0" encoding="utf-8"?>
-<w:footnotes xmlns:wpc="http://schemas.microsoft.com/office/word/2010/wordprocessingCanvas" xmlns:cx="http://schemas.microsoft.com/office/drawing/2014/chartex" xmlns:cx1="http://schemas.microsoft.com/office/drawing/2015/9/8/chartex" xmlns:mc="http://schemas.openxmlformats.org/markup-compatibility/2006" xmlns:o="urn:schemas-microsoft-com:office:office" xmlns:r="http://schemas.openxmlformats.org/officeDocument/2006/relationships" xmlns:m="http://schemas.openxmlformats.org/officeDocument/2006/math" xmlns:v="urn:schemas-microsoft-com:vml" xmlns:wp14="http://schemas.microsoft.com/office/word/2010/wordprocessingDrawing" xmlns:wp="http://schemas.openxmlformats.org/drawingml/2006/wordprocessingDrawing" xmlns:w10="urn:schemas-microsoft-com:office:word" xmlns:w="http://schemas.openxmlformats.org/wordprocessingml/2006/main" xmlns:w14="http://schemas.microsoft.com/office/word/2010/wordml" xmlns:w15="http://schemas.microsoft.com/office/word/2012/wordml" xmlns:w16se="http://schemas.microsoft.com/office/word/2015/wordml/symex" xmlns:wpg="http://schemas.microsoft.com/office/word/2010/wordprocessingGroup" xmlns:wpi="http://schemas.microsoft.com/office/word/2010/wordprocessingInk" xmlns:wne="http://schemas.microsoft.com/office/word/2006/wordml" xmlns:wps="http://schemas.microsoft.com/office/word/2010/wordprocessingShape" mc:Ignorable="w14 w15 w16se wp14">
+<w:footnotes xmlns:wpc="http://schemas.microsoft.com/office/word/2010/wordprocessingCanvas" xmlns:cx="http://schemas.microsoft.com/office/drawing/2014/chartex" xmlns:cx1="http://schemas.microsoft.com/office/drawing/2015/9/8/chartex" xmlns:cx2="http://schemas.microsoft.com/office/drawing/2015/10/21/chartex" xmlns:cx3="http://schemas.microsoft.com/office/drawing/2016/5/9/chartex" xmlns:cx4="http://schemas.microsoft.com/office/drawing/2016/5/10/chartex" xmlns:cx5="http://schemas.microsoft.com/office/drawing/2016/5/11/chartex" xmlns:cx6="http://schemas.microsoft.com/office/drawing/2016/5/12/chartex" xmlns:cx7="http://schemas.microsoft.com/office/drawing/2016/5/13/chartex" xmlns:cx8="http://schemas.microsoft.com/office/drawing/2016/5/14/chartex" xmlns:mc="http://schemas.openxmlformats.org/markup-compatibility/2006" xmlns:aink="http://schemas.microsoft.com/office/drawing/2016/ink" xmlns:am3d="http://schemas.microsoft.com/office/drawing/2017/model3d" xmlns:o="urn:schemas-microsoft-com:office:office" xmlns:r="http://schemas.openxmlformats.org/officeDocument/2006/relationships" xmlns:m="http://schemas.openxmlformats.org/officeDocument/2006/math" xmlns:v="urn:schemas-microsoft-com:vml" xmlns:wp14="http://schemas.microsoft.com/office/word/2010/wordprocessingDrawing" xmlns:wp="http://schemas.openxmlformats.org/drawingml/2006/wordprocessingDrawing" xmlns:w10="urn:schemas-microsoft-com:office:word" xmlns:w="http://schemas.openxmlformats.org/wordprocessingml/2006/main" xmlns:w14="http://schemas.microsoft.com/office/word/2010/wordml" xmlns:w15="http://schemas.microsoft.com/office/word/2012/wordml" xmlns:w16cid="http://schemas.microsoft.com/office/word/2016/wordml/cid" xmlns:w16se="http://schemas.microsoft.com/office/word/2015/wordml/symex" xmlns:wpg="http://schemas.microsoft.com/office/word/2010/wordprocessingGroup" xmlns:wpi="http://schemas.microsoft.com/office/word/2010/wordprocessingInk" xmlns:wne="http://schemas.microsoft.com/office/word/2006/wordml" xmlns:wps="http://schemas.microsoft.com/office/word/2010/wordprocessingShape" mc:Ignorable="w14 w15 w16se w16cid wp14">
   <w:footnote w:type="separator" w:id="-1">
     <w:p>
       <w:r>
@@ -4392,7 +4508,7 @@
 </file>
 
 <file path=word/header1.xml><?xml version="1.0" encoding="utf-8"?>
-<w:hdr xmlns:wpc="http://schemas.microsoft.com/office/word/2010/wordprocessingCanvas" xmlns:cx="http://schemas.microsoft.com/office/drawing/2014/chartex" xmlns:cx1="http://schemas.microsoft.com/office/drawing/2015/9/8/chartex" xmlns:mc="http://schemas.openxmlformats.org/markup-compatibility/2006" xmlns:o="urn:schemas-microsoft-com:office:office" xmlns:r="http://schemas.openxmlformats.org/officeDocument/2006/relationships" xmlns:m="http://schemas.openxmlformats.org/officeDocument/2006/math" xmlns:v="urn:schemas-microsoft-com:vml" xmlns:wp14="http://schemas.microsoft.com/office/word/2010/wordprocessingDrawing" xmlns:wp="http://schemas.openxmlformats.org/drawingml/2006/wordprocessingDrawing" xmlns:w10="urn:schemas-microsoft-com:office:word" xmlns:w="http://schemas.openxmlformats.org/wordprocessingml/2006/main" xmlns:w14="http://schemas.microsoft.com/office/word/2010/wordml" xmlns:w15="http://schemas.microsoft.com/office/word/2012/wordml" xmlns:w16se="http://schemas.microsoft.com/office/word/2015/wordml/symex" xmlns:wpg="http://schemas.microsoft.com/office/word/2010/wordprocessingGroup" xmlns:wpi="http://schemas.microsoft.com/office/word/2010/wordprocessingInk" xmlns:wne="http://schemas.microsoft.com/office/word/2006/wordml" xmlns:wps="http://schemas.microsoft.com/office/word/2010/wordprocessingShape" mc:Ignorable="w14 w15 w16se wp14">
+<w:hdr xmlns:wpc="http://schemas.microsoft.com/office/word/2010/wordprocessingCanvas" xmlns:cx="http://schemas.microsoft.com/office/drawing/2014/chartex" xmlns:cx1="http://schemas.microsoft.com/office/drawing/2015/9/8/chartex" xmlns:cx2="http://schemas.microsoft.com/office/drawing/2015/10/21/chartex" xmlns:cx3="http://schemas.microsoft.com/office/drawing/2016/5/9/chartex" xmlns:cx4="http://schemas.microsoft.com/office/drawing/2016/5/10/chartex" xmlns:cx5="http://schemas.microsoft.com/office/drawing/2016/5/11/chartex" xmlns:cx6="http://schemas.microsoft.com/office/drawing/2016/5/12/chartex" xmlns:cx7="http://schemas.microsoft.com/office/drawing/2016/5/13/chartex" xmlns:cx8="http://schemas.microsoft.com/office/drawing/2016/5/14/chartex" xmlns:mc="http://schemas.openxmlformats.org/markup-compatibility/2006" xmlns:aink="http://schemas.microsoft.com/office/drawing/2016/ink" xmlns:am3d="http://schemas.microsoft.com/office/drawing/2017/model3d" xmlns:o="urn:schemas-microsoft-com:office:office" xmlns:r="http://schemas.openxmlformats.org/officeDocument/2006/relationships" xmlns:m="http://schemas.openxmlformats.org/officeDocument/2006/math" xmlns:v="urn:schemas-microsoft-com:vml" xmlns:wp14="http://schemas.microsoft.com/office/word/2010/wordprocessingDrawing" xmlns:wp="http://schemas.openxmlformats.org/drawingml/2006/wordprocessingDrawing" xmlns:w10="urn:schemas-microsoft-com:office:word" xmlns:w="http://schemas.openxmlformats.org/wordprocessingml/2006/main" xmlns:w14="http://schemas.microsoft.com/office/word/2010/wordml" xmlns:w15="http://schemas.microsoft.com/office/word/2012/wordml" xmlns:w16cid="http://schemas.microsoft.com/office/word/2016/wordml/cid" xmlns:w16se="http://schemas.microsoft.com/office/word/2015/wordml/symex" xmlns:wpg="http://schemas.microsoft.com/office/word/2010/wordprocessingGroup" xmlns:wpi="http://schemas.microsoft.com/office/word/2010/wordprocessingInk" xmlns:wne="http://schemas.microsoft.com/office/word/2006/wordml" xmlns:wps="http://schemas.microsoft.com/office/word/2010/wordprocessingShape" mc:Ignorable="w14 w15 w16se w16cid wp14">
   <w:p>
     <w:pPr>
       <w:pStyle w:val="En-tte"/>
@@ -4403,7 +4519,7 @@
         <w:lang w:eastAsia="fr-CH"/>
       </w:rPr>
       <w:drawing>
-        <wp:inline distT="0" distB="0" distL="0" distR="0">
+        <wp:inline distT="0" distB="0" distL="0" distR="0" wp14:anchorId="506CD136" wp14:editId="79A2EFC3">
           <wp:extent cx="2268056" cy="543464"/>
           <wp:effectExtent l="0" t="0" r="0" b="9525"/>
           <wp:docPr id="1" name="Image 1"/>
@@ -4449,7 +4565,7 @@
 </file>
 
 <file path=word/numbering.xml><?xml version="1.0" encoding="utf-8"?>
-<w:numbering xmlns:wpc="http://schemas.microsoft.com/office/word/2010/wordprocessingCanvas" xmlns:cx="http://schemas.microsoft.com/office/drawing/2014/chartex" xmlns:cx1="http://schemas.microsoft.com/office/drawing/2015/9/8/chartex" xmlns:mc="http://schemas.openxmlformats.org/markup-compatibility/2006" xmlns:o="urn:schemas-microsoft-com:office:office" xmlns:r="http://schemas.openxmlformats.org/officeDocument/2006/relationships" xmlns:m="http://schemas.openxmlformats.org/officeDocument/2006/math" xmlns:v="urn:schemas-microsoft-com:vml" xmlns:wp14="http://schemas.microsoft.com/office/word/2010/wordprocessingDrawing" xmlns:wp="http://schemas.openxmlformats.org/drawingml/2006/wordprocessingDrawing" xmlns:w10="urn:schemas-microsoft-com:office:word" xmlns:w="http://schemas.openxmlformats.org/wordprocessingml/2006/main" xmlns:w14="http://schemas.microsoft.com/office/word/2010/wordml" xmlns:w15="http://schemas.microsoft.com/office/word/2012/wordml" xmlns:w16se="http://schemas.microsoft.com/office/word/2015/wordml/symex" xmlns:wpg="http://schemas.microsoft.com/office/word/2010/wordprocessingGroup" xmlns:wpi="http://schemas.microsoft.com/office/word/2010/wordprocessingInk" xmlns:wne="http://schemas.microsoft.com/office/word/2006/wordml" xmlns:wps="http://schemas.microsoft.com/office/word/2010/wordprocessingShape" mc:Ignorable="w14 w15 w16se wp14">
+<w:numbering xmlns:wpc="http://schemas.microsoft.com/office/word/2010/wordprocessingCanvas" xmlns:cx="http://schemas.microsoft.com/office/drawing/2014/chartex" xmlns:cx1="http://schemas.microsoft.com/office/drawing/2015/9/8/chartex" xmlns:cx2="http://schemas.microsoft.com/office/drawing/2015/10/21/chartex" xmlns:cx3="http://schemas.microsoft.com/office/drawing/2016/5/9/chartex" xmlns:cx4="http://schemas.microsoft.com/office/drawing/2016/5/10/chartex" xmlns:cx5="http://schemas.microsoft.com/office/drawing/2016/5/11/chartex" xmlns:cx6="http://schemas.microsoft.com/office/drawing/2016/5/12/chartex" xmlns:cx7="http://schemas.microsoft.com/office/drawing/2016/5/13/chartex" xmlns:cx8="http://schemas.microsoft.com/office/drawing/2016/5/14/chartex" xmlns:mc="http://schemas.openxmlformats.org/markup-compatibility/2006" xmlns:aink="http://schemas.microsoft.com/office/drawing/2016/ink" xmlns:am3d="http://schemas.microsoft.com/office/drawing/2017/model3d" xmlns:o="urn:schemas-microsoft-com:office:office" xmlns:r="http://schemas.openxmlformats.org/officeDocument/2006/relationships" xmlns:m="http://schemas.openxmlformats.org/officeDocument/2006/math" xmlns:v="urn:schemas-microsoft-com:vml" xmlns:wp14="http://schemas.microsoft.com/office/word/2010/wordprocessingDrawing" xmlns:wp="http://schemas.openxmlformats.org/drawingml/2006/wordprocessingDrawing" xmlns:w10="urn:schemas-microsoft-com:office:word" xmlns:w="http://schemas.openxmlformats.org/wordprocessingml/2006/main" xmlns:w14="http://schemas.microsoft.com/office/word/2010/wordml" xmlns:w15="http://schemas.microsoft.com/office/word/2012/wordml" xmlns:w16cid="http://schemas.microsoft.com/office/word/2016/wordml/cid" xmlns:w16se="http://schemas.microsoft.com/office/word/2015/wordml/symex" xmlns:wpg="http://schemas.microsoft.com/office/word/2010/wordprocessingGroup" xmlns:wpi="http://schemas.microsoft.com/office/word/2010/wordprocessingInk" xmlns:wne="http://schemas.microsoft.com/office/word/2006/wordml" xmlns:wps="http://schemas.microsoft.com/office/word/2010/wordprocessingShape" mc:Ignorable="w14 w15 w16se w16cid wp14">
   <w:abstractNum w:abstractNumId="0" w15:restartNumberingAfterBreak="0">
     <w:nsid w:val="07AE6005"/>
     <w:multiLevelType w:val="hybridMultilevel"/>
@@ -4564,9 +4680,9 @@
     </w:lvl>
   </w:abstractNum>
   <w:abstractNum w:abstractNumId="1" w15:restartNumberingAfterBreak="0">
-    <w:nsid w:val="662C7B1B"/>
+    <w:nsid w:val="0D273861"/>
     <w:multiLevelType w:val="hybridMultilevel"/>
-    <w:tmpl w:val="106EC16A"/>
+    <w:tmpl w:val="33DAB578"/>
     <w:lvl w:ilvl="0" w:tplc="100C0001">
       <w:start w:val="1"/>
       <w:numFmt w:val="bullet"/>
@@ -4676,17 +4792,133 @@
       </w:rPr>
     </w:lvl>
   </w:abstractNum>
+  <w:abstractNum w:abstractNumId="2" w15:restartNumberingAfterBreak="0">
+    <w:nsid w:val="662C7B1B"/>
+    <w:multiLevelType w:val="hybridMultilevel"/>
+    <w:tmpl w:val="106EC16A"/>
+    <w:lvl w:ilvl="0" w:tplc="100C0001">
+      <w:start w:val="1"/>
+      <w:numFmt w:val="bullet"/>
+      <w:lvlText w:val=""/>
+      <w:lvlJc w:val="left"/>
+      <w:pPr>
+        <w:ind w:left="720" w:hanging="360"/>
+      </w:pPr>
+      <w:rPr>
+        <w:rFonts w:ascii="Symbol" w:hAnsi="Symbol" w:hint="default"/>
+      </w:rPr>
+    </w:lvl>
+    <w:lvl w:ilvl="1" w:tplc="100C0003" w:tentative="1">
+      <w:start w:val="1"/>
+      <w:numFmt w:val="bullet"/>
+      <w:lvlText w:val="o"/>
+      <w:lvlJc w:val="left"/>
+      <w:pPr>
+        <w:ind w:left="1440" w:hanging="360"/>
+      </w:pPr>
+      <w:rPr>
+        <w:rFonts w:ascii="Courier New" w:hAnsi="Courier New" w:cs="Courier New" w:hint="default"/>
+      </w:rPr>
+    </w:lvl>
+    <w:lvl w:ilvl="2" w:tplc="100C0005" w:tentative="1">
+      <w:start w:val="1"/>
+      <w:numFmt w:val="bullet"/>
+      <w:lvlText w:val=""/>
+      <w:lvlJc w:val="left"/>
+      <w:pPr>
+        <w:ind w:left="2160" w:hanging="360"/>
+      </w:pPr>
+      <w:rPr>
+        <w:rFonts w:ascii="Wingdings" w:hAnsi="Wingdings" w:hint="default"/>
+      </w:rPr>
+    </w:lvl>
+    <w:lvl w:ilvl="3" w:tplc="100C0001" w:tentative="1">
+      <w:start w:val="1"/>
+      <w:numFmt w:val="bullet"/>
+      <w:lvlText w:val=""/>
+      <w:lvlJc w:val="left"/>
+      <w:pPr>
+        <w:ind w:left="2880" w:hanging="360"/>
+      </w:pPr>
+      <w:rPr>
+        <w:rFonts w:ascii="Symbol" w:hAnsi="Symbol" w:hint="default"/>
+      </w:rPr>
+    </w:lvl>
+    <w:lvl w:ilvl="4" w:tplc="100C0003" w:tentative="1">
+      <w:start w:val="1"/>
+      <w:numFmt w:val="bullet"/>
+      <w:lvlText w:val="o"/>
+      <w:lvlJc w:val="left"/>
+      <w:pPr>
+        <w:ind w:left="3600" w:hanging="360"/>
+      </w:pPr>
+      <w:rPr>
+        <w:rFonts w:ascii="Courier New" w:hAnsi="Courier New" w:cs="Courier New" w:hint="default"/>
+      </w:rPr>
+    </w:lvl>
+    <w:lvl w:ilvl="5" w:tplc="100C0005" w:tentative="1">
+      <w:start w:val="1"/>
+      <w:numFmt w:val="bullet"/>
+      <w:lvlText w:val=""/>
+      <w:lvlJc w:val="left"/>
+      <w:pPr>
+        <w:ind w:left="4320" w:hanging="360"/>
+      </w:pPr>
+      <w:rPr>
+        <w:rFonts w:ascii="Wingdings" w:hAnsi="Wingdings" w:hint="default"/>
+      </w:rPr>
+    </w:lvl>
+    <w:lvl w:ilvl="6" w:tplc="100C0001" w:tentative="1">
+      <w:start w:val="1"/>
+      <w:numFmt w:val="bullet"/>
+      <w:lvlText w:val=""/>
+      <w:lvlJc w:val="left"/>
+      <w:pPr>
+        <w:ind w:left="5040" w:hanging="360"/>
+      </w:pPr>
+      <w:rPr>
+        <w:rFonts w:ascii="Symbol" w:hAnsi="Symbol" w:hint="default"/>
+      </w:rPr>
+    </w:lvl>
+    <w:lvl w:ilvl="7" w:tplc="100C0003" w:tentative="1">
+      <w:start w:val="1"/>
+      <w:numFmt w:val="bullet"/>
+      <w:lvlText w:val="o"/>
+      <w:lvlJc w:val="left"/>
+      <w:pPr>
+        <w:ind w:left="5760" w:hanging="360"/>
+      </w:pPr>
+      <w:rPr>
+        <w:rFonts w:ascii="Courier New" w:hAnsi="Courier New" w:cs="Courier New" w:hint="default"/>
+      </w:rPr>
+    </w:lvl>
+    <w:lvl w:ilvl="8" w:tplc="100C0005" w:tentative="1">
+      <w:start w:val="1"/>
+      <w:numFmt w:val="bullet"/>
+      <w:lvlText w:val=""/>
+      <w:lvlJc w:val="left"/>
+      <w:pPr>
+        <w:ind w:left="6480" w:hanging="360"/>
+      </w:pPr>
+      <w:rPr>
+        <w:rFonts w:ascii="Wingdings" w:hAnsi="Wingdings" w:hint="default"/>
+      </w:rPr>
+    </w:lvl>
+  </w:abstractNum>
   <w:num w:numId="1">
     <w:abstractNumId w:val="0"/>
   </w:num>
   <w:num w:numId="2">
+    <w:abstractNumId w:val="2"/>
+  </w:num>
+  <w:num w:numId="3">
     <w:abstractNumId w:val="1"/>
   </w:num>
 </w:numbering>
 </file>
 
 <file path=word/styles.xml><?xml version="1.0" encoding="utf-8"?>
-<w:styles xmlns:mc="http://schemas.openxmlformats.org/markup-compatibility/2006" xmlns:r="http://schemas.openxmlformats.org/officeDocument/2006/relationships" xmlns:w="http://schemas.openxmlformats.org/wordprocessingml/2006/main" xmlns:w14="http://schemas.microsoft.com/office/word/2010/wordml" xmlns:w15="http://schemas.microsoft.com/office/word/2012/wordml" xmlns:w16se="http://schemas.microsoft.com/office/word/2015/wordml/symex" mc:Ignorable="w14 w15 w16se">
+<w:styles xmlns:mc="http://schemas.openxmlformats.org/markup-compatibility/2006" xmlns:r="http://schemas.openxmlformats.org/officeDocument/2006/relationships" xmlns:w="http://schemas.openxmlformats.org/wordprocessingml/2006/main" xmlns:w14="http://schemas.microsoft.com/office/word/2010/wordml" xmlns:w15="http://schemas.microsoft.com/office/word/2012/wordml" xmlns:w16cid="http://schemas.microsoft.com/office/word/2016/wordml/cid" xmlns:w16se="http://schemas.microsoft.com/office/word/2015/wordml/symex" mc:Ignorable="w14 w15 w16se w16cid">
   <w:docDefaults>
     <w:rPrDefault>
       <w:rPr>
@@ -4702,7 +4934,7 @@
       </w:pPr>
     </w:pPrDefault>
   </w:docDefaults>
-  <w:latentStyles w:defLockedState="0" w:defUIPriority="99" w:defSemiHidden="0" w:defUnhideWhenUsed="0" w:defQFormat="0" w:count="371">
+  <w:latentStyles w:defLockedState="0" w:defUIPriority="99" w:defSemiHidden="0" w:defUnhideWhenUsed="0" w:defQFormat="0" w:count="375">
     <w:lsdException w:name="Normal" w:uiPriority="0" w:qFormat="1"/>
     <w:lsdException w:name="heading 1" w:uiPriority="9" w:qFormat="1"/>
     <w:lsdException w:name="heading 2" w:semiHidden="1" w:uiPriority="9" w:unhideWhenUsed="1" w:qFormat="1"/>
@@ -5074,6 +5306,10 @@
     <w:lsdException w:name="List Table 5 Dark Accent 6" w:uiPriority="50"/>
     <w:lsdException w:name="List Table 6 Colorful Accent 6" w:uiPriority="51"/>
     <w:lsdException w:name="List Table 7 Colorful Accent 6" w:uiPriority="52"/>
+    <w:lsdException w:name="Mention" w:semiHidden="1" w:unhideWhenUsed="1"/>
+    <w:lsdException w:name="Smart Hyperlink" w:semiHidden="1" w:unhideWhenUsed="1"/>
+    <w:lsdException w:name="Hashtag" w:semiHidden="1" w:unhideWhenUsed="1"/>
+    <w:lsdException w:name="Unresolved Mention" w:semiHidden="1" w:unhideWhenUsed="1"/>
   </w:latentStyles>
   <w:style w:type="paragraph" w:default="1" w:styleId="Normal">
     <w:name w:val="Normal"/>
@@ -5285,7 +5521,7 @@
       <w:spacing w:val="15"/>
     </w:rPr>
   </w:style>
-  <w:style w:type="character" w:styleId="Emphaseple">
+  <w:style w:type="character" w:styleId="Accentuationlgre">
     <w:name w:val="Subtle Emphasis"/>
     <w:basedOn w:val="Policepardfaut"/>
     <w:uiPriority w:val="19"/>
@@ -5987,7 +6223,7 @@
 </file>
 
 <file path=customXml/itemProps1.xml><?xml version="1.0" encoding="utf-8"?>
-<ds:datastoreItem xmlns:ds="http://schemas.openxmlformats.org/officeDocument/2006/customXml" ds:itemID="{5D79BAE2-7F6E-4D11-A0CD-7F1F77812710}">
+<ds:datastoreItem xmlns:ds="http://schemas.openxmlformats.org/officeDocument/2006/customXml" ds:itemID="{CE3EBF99-67DA-4DA0-B247-16D458C8A0CF}">
   <ds:schemaRefs>
     <ds:schemaRef ds:uri="http://schemas.openxmlformats.org/officeDocument/2006/bibliography"/>
   </ds:schemaRefs>
